--- a/english_via_skype/solutions/doc/lesson_33_prefixes-business W_edit.docx
+++ b/english_via_skype/solutions/doc/lesson_33_prefixes-business W_edit.docx
@@ -105,6 +105,14 @@
           <w:szCs w:val="36"/>
           <w:lang w:val="en-US"/>
         </w:rPr>
+        <w:t>re</w:t>
+      </w:r>
+      <w:r>
+        <w:rPr>
+          <w:sz w:val="36"/>
+          <w:szCs w:val="36"/>
+          <w:lang w:val="en-US"/>
+        </w:rPr>
         <w:t>gain</w:t>
       </w:r>
       <w:r>
@@ -143,6 +151,14 @@
           <w:szCs w:val="36"/>
           <w:lang w:val="en-US"/>
         </w:rPr>
+        <w:t>re</w:t>
+      </w:r>
+      <w:r>
+        <w:rPr>
+          <w:sz w:val="36"/>
+          <w:szCs w:val="36"/>
+          <w:lang w:val="en-US"/>
+        </w:rPr>
         <w:t>schedule</w:t>
       </w:r>
       <w:r>
@@ -181,6 +197,14 @@
           <w:szCs w:val="36"/>
           <w:lang w:val="en-US"/>
         </w:rPr>
+        <w:t>re</w:t>
+      </w:r>
+      <w:r>
+        <w:rPr>
+          <w:sz w:val="36"/>
+          <w:szCs w:val="36"/>
+          <w:lang w:val="en-US"/>
+        </w:rPr>
         <w:t>consider</w:t>
       </w:r>
       <w:r>
@@ -219,6 +243,14 @@
           <w:szCs w:val="36"/>
           <w:lang w:val="en-US"/>
         </w:rPr>
+        <w:t>re</w:t>
+      </w:r>
+      <w:r>
+        <w:rPr>
+          <w:sz w:val="36"/>
+          <w:szCs w:val="36"/>
+          <w:lang w:val="en-US"/>
+        </w:rPr>
         <w:t>store</w:t>
       </w:r>
       <w:r>
@@ -257,6 +289,14 @@
           <w:szCs w:val="36"/>
           <w:lang w:val="en-US"/>
         </w:rPr>
+        <w:t>re</w:t>
+      </w:r>
+      <w:r>
+        <w:rPr>
+          <w:sz w:val="36"/>
+          <w:szCs w:val="36"/>
+          <w:lang w:val="en-US"/>
+        </w:rPr>
         <w:t>affirm</w:t>
       </w:r>
       <w:r>
@@ -278,20 +318,38 @@
         <w:rPr>
           <w:sz w:val="36"/>
           <w:szCs w:val="36"/>
-        </w:rPr>
-      </w:pPr>
-      <w:r>
-        <w:rPr>
-          <w:sz w:val="36"/>
-          <w:szCs w:val="36"/>
-          <w:lang w:val="en-US"/>
-        </w:rPr>
-        <w:t xml:space="preserve">We have to……………………….work of this department. </w:t>
-      </w:r>
-      <w:r>
-        <w:rPr>
-          <w:sz w:val="36"/>
-          <w:szCs w:val="36"/>
+          <w:lang w:val="en-US"/>
+        </w:rPr>
+      </w:pPr>
+      <w:r>
+        <w:rPr>
+          <w:sz w:val="36"/>
+          <w:szCs w:val="36"/>
+          <w:lang w:val="en-US"/>
+        </w:rPr>
+        <w:t>We have to……</w:t>
+      </w:r>
+      <w:r>
+        <w:rPr>
+          <w:sz w:val="36"/>
+          <w:szCs w:val="36"/>
+          <w:lang w:val="en-US"/>
+        </w:rPr>
+        <w:t>reorganize</w:t>
+      </w:r>
+      <w:r>
+        <w:rPr>
+          <w:sz w:val="36"/>
+          <w:szCs w:val="36"/>
+          <w:lang w:val="en-US"/>
+        </w:rPr>
+        <w:t xml:space="preserve">………………….work of this department. </w:t>
+      </w:r>
+      <w:r>
+        <w:rPr>
+          <w:sz w:val="36"/>
+          <w:szCs w:val="36"/>
+          <w:lang w:val="en-US"/>
         </w:rPr>
         <w:t>It is</w:t>
       </w:r>
@@ -299,6 +357,7 @@
         <w:rPr>
           <w:sz w:val="36"/>
           <w:szCs w:val="36"/>
+          <w:lang w:val="en-US"/>
         </w:rPr>
         <w:t xml:space="preserve">  un</w:t>
       </w:r>
@@ -306,6 +365,7 @@
         <w:rPr>
           <w:sz w:val="36"/>
           <w:szCs w:val="36"/>
+          <w:lang w:val="en-US"/>
         </w:rPr>
         <w:t>productive</w:t>
       </w:r>
@@ -315,6 +375,7 @@
         <w:rPr>
           <w:sz w:val="36"/>
           <w:szCs w:val="36"/>
+          <w:lang w:val="en-US"/>
         </w:rPr>
       </w:pPr>
     </w:p>
@@ -706,6 +767,7 @@
           <w:szCs w:val="36"/>
           <w:lang w:val="en-US"/>
         </w:rPr>
+        <w:lastRenderedPageBreak/>
         <w:t>This password is………</w:t>
       </w:r>
       <w:r>
@@ -744,381 +806,762 @@
           <w:szCs w:val="36"/>
           <w:lang w:val="en-US"/>
         </w:rPr>
+        <w:t>We are ……</w:t>
+      </w:r>
+      <w:r>
+        <w:rPr>
+          <w:sz w:val="36"/>
+          <w:szCs w:val="36"/>
+          <w:lang w:val="en-US"/>
+        </w:rPr>
+        <w:t>incapable</w:t>
+      </w:r>
+      <w:r>
+        <w:rPr>
+          <w:sz w:val="36"/>
+          <w:szCs w:val="36"/>
+          <w:lang w:val="en-US"/>
+        </w:rPr>
+        <w:t>……………………….of tackling that due to intricacy</w:t>
+      </w:r>
+    </w:p>
+    <w:p>
+      <w:pPr>
+        <w:pStyle w:val="Akapitzlist"/>
+        <w:numPr>
+          <w:ilvl w:val="0"/>
+          <w:numId w:val="6"/>
+        </w:numPr>
+        <w:rPr>
+          <w:sz w:val="36"/>
+          <w:szCs w:val="36"/>
+          <w:lang w:val="en-US"/>
+        </w:rPr>
+      </w:pPr>
+      <w:r>
+        <w:rPr>
+          <w:sz w:val="36"/>
+          <w:szCs w:val="36"/>
+          <w:lang w:val="en-US"/>
+        </w:rPr>
+        <w:t>All my workers are  ……</w:t>
+      </w:r>
+      <w:r>
+        <w:rPr>
+          <w:sz w:val="36"/>
+          <w:szCs w:val="36"/>
+          <w:lang w:val="en-US"/>
+        </w:rPr>
+        <w:t>independent</w:t>
+      </w:r>
+      <w:r>
+        <w:rPr>
+          <w:sz w:val="36"/>
+          <w:szCs w:val="36"/>
+          <w:lang w:val="en-US"/>
+        </w:rPr>
+        <w:t>…………………………They do their job alone</w:t>
+      </w:r>
+    </w:p>
+    <w:p>
+      <w:pPr>
+        <w:pStyle w:val="Akapitzlist"/>
+        <w:numPr>
+          <w:ilvl w:val="0"/>
+          <w:numId w:val="6"/>
+        </w:numPr>
+        <w:rPr>
+          <w:sz w:val="36"/>
+          <w:szCs w:val="36"/>
+          <w:lang w:val="en-US"/>
+        </w:rPr>
+      </w:pPr>
+      <w:r>
+        <w:rPr>
+          <w:sz w:val="36"/>
+          <w:szCs w:val="36"/>
+          <w:lang w:val="en-US"/>
+        </w:rPr>
+        <w:t>Your work is ……</w:t>
+      </w:r>
+      <w:r>
+        <w:rPr>
+          <w:sz w:val="36"/>
+          <w:szCs w:val="36"/>
+          <w:lang w:val="en-US"/>
+        </w:rPr>
+        <w:t>in</w:t>
+      </w:r>
+      <w:r>
+        <w:rPr>
+          <w:sz w:val="36"/>
+          <w:szCs w:val="36"/>
+          <w:lang w:val="en-US"/>
+        </w:rPr>
+        <w:t>efficient</w:t>
+      </w:r>
+      <w:r>
+        <w:rPr>
+          <w:sz w:val="36"/>
+          <w:szCs w:val="36"/>
+          <w:lang w:val="en-US"/>
+        </w:rPr>
+        <w:t>…………………….It doesn’t bring any effects</w:t>
+      </w:r>
+    </w:p>
+    <w:p>
+      <w:pPr>
+        <w:pStyle w:val="Akapitzlist"/>
+        <w:numPr>
+          <w:ilvl w:val="0"/>
+          <w:numId w:val="6"/>
+        </w:numPr>
+        <w:rPr>
+          <w:sz w:val="36"/>
+          <w:szCs w:val="36"/>
+        </w:rPr>
+      </w:pPr>
+      <w:r>
+        <w:rPr>
+          <w:sz w:val="36"/>
+          <w:szCs w:val="36"/>
+          <w:lang w:val="en-US"/>
+        </w:rPr>
+        <w:t xml:space="preserve">You have sent me wrong data. </w:t>
+      </w:r>
+      <w:r>
+        <w:rPr>
+          <w:sz w:val="36"/>
+          <w:szCs w:val="36"/>
+        </w:rPr>
+        <w:t>It is ……</w:t>
+      </w:r>
+      <w:r>
+        <w:rPr>
+          <w:sz w:val="36"/>
+          <w:szCs w:val="36"/>
+        </w:rPr>
+        <w:t>inapplicable</w:t>
+      </w:r>
+      <w:r>
+        <w:rPr>
+          <w:sz w:val="36"/>
+          <w:szCs w:val="36"/>
+        </w:rPr>
+        <w:t>…………………..</w:t>
+      </w:r>
+    </w:p>
+    <w:p>
+      <w:pPr>
+        <w:pStyle w:val="Akapitzlist"/>
+        <w:numPr>
+          <w:ilvl w:val="0"/>
+          <w:numId w:val="6"/>
+        </w:numPr>
+        <w:rPr>
+          <w:sz w:val="36"/>
+          <w:szCs w:val="36"/>
+          <w:lang w:val="en-US"/>
+        </w:rPr>
+      </w:pPr>
+      <w:r>
+        <w:rPr>
+          <w:sz w:val="36"/>
+          <w:szCs w:val="36"/>
+          <w:lang w:val="en-US"/>
+        </w:rPr>
+        <w:t>We have………</w:t>
+      </w:r>
+      <w:r>
+        <w:rPr>
+          <w:sz w:val="36"/>
+          <w:szCs w:val="36"/>
+          <w:lang w:val="en-US"/>
+        </w:rPr>
+        <w:t>insufficient</w:t>
+      </w:r>
+      <w:r>
+        <w:rPr>
+          <w:sz w:val="36"/>
+          <w:szCs w:val="36"/>
+          <w:lang w:val="en-US"/>
+        </w:rPr>
+        <w:t>……………………..data. We need more</w:t>
+      </w:r>
+    </w:p>
+    <w:p>
+      <w:pPr>
+        <w:pStyle w:val="Akapitzlist"/>
+        <w:numPr>
+          <w:ilvl w:val="0"/>
+          <w:numId w:val="6"/>
+        </w:numPr>
+        <w:rPr>
+          <w:sz w:val="36"/>
+          <w:szCs w:val="36"/>
+          <w:lang w:val="en-US"/>
+        </w:rPr>
+      </w:pPr>
+      <w:r>
+        <w:rPr>
+          <w:sz w:val="36"/>
+          <w:szCs w:val="36"/>
+          <w:lang w:val="en-US"/>
+        </w:rPr>
+        <w:t>This user is……</w:t>
+      </w:r>
+      <w:r>
+        <w:rPr>
+          <w:sz w:val="36"/>
+          <w:szCs w:val="36"/>
+          <w:lang w:val="en-US"/>
+        </w:rPr>
+        <w:t>inaccessible</w:t>
+      </w:r>
+      <w:r>
+        <w:rPr>
+          <w:sz w:val="36"/>
+          <w:szCs w:val="36"/>
+          <w:lang w:val="en-US"/>
+        </w:rPr>
+        <w:t>………………….He is not online</w:t>
+      </w:r>
+    </w:p>
+    <w:p>
+      <w:pPr>
+        <w:pStyle w:val="Akapitzlist"/>
+        <w:numPr>
+          <w:ilvl w:val="0"/>
+          <w:numId w:val="6"/>
+        </w:numPr>
+        <w:rPr>
+          <w:sz w:val="36"/>
+          <w:szCs w:val="36"/>
+          <w:lang w:val="en-US"/>
+        </w:rPr>
+      </w:pPr>
+      <w:r>
+        <w:rPr>
+          <w:sz w:val="36"/>
+          <w:szCs w:val="36"/>
+          <w:lang w:val="en-US"/>
+        </w:rPr>
+        <w:t>The effects of this department are ……</w:t>
+      </w:r>
+      <w:r>
+        <w:rPr>
+          <w:sz w:val="36"/>
+          <w:szCs w:val="36"/>
+          <w:lang w:val="en-US"/>
+        </w:rPr>
+        <w:t>inadequate</w:t>
+      </w:r>
+      <w:r>
+        <w:rPr>
+          <w:sz w:val="36"/>
+          <w:szCs w:val="36"/>
+          <w:lang w:val="en-US"/>
+        </w:rPr>
+        <w:t>………………..</w:t>
+      </w:r>
+    </w:p>
+    <w:p>
+      <w:pPr>
+        <w:pStyle w:val="Akapitzlist"/>
+        <w:numPr>
+          <w:ilvl w:val="0"/>
+          <w:numId w:val="6"/>
+        </w:numPr>
+        <w:rPr>
+          <w:sz w:val="36"/>
+          <w:szCs w:val="36"/>
+          <w:lang w:val="en-US"/>
+        </w:rPr>
+      </w:pPr>
+      <w:r>
+        <w:rPr>
+          <w:sz w:val="36"/>
+          <w:szCs w:val="36"/>
+          <w:lang w:val="en-US"/>
+        </w:rPr>
+        <w:t>This project is still……</w:t>
+      </w:r>
+      <w:r>
+        <w:rPr>
+          <w:sz w:val="36"/>
+          <w:szCs w:val="36"/>
+          <w:lang w:val="en-US"/>
+        </w:rPr>
+        <w:t>incomplete</w:t>
+      </w:r>
+      <w:r>
+        <w:rPr>
+          <w:sz w:val="36"/>
+          <w:szCs w:val="36"/>
+          <w:lang w:val="en-US"/>
+        </w:rPr>
+        <w:t>……………………….You have to finish it by Friday</w:t>
+      </w:r>
+    </w:p>
+    <w:p>
+      <w:pPr>
+        <w:pStyle w:val="Akapitzlist"/>
+        <w:numPr>
+          <w:ilvl w:val="0"/>
+          <w:numId w:val="6"/>
+        </w:numPr>
+        <w:rPr>
+          <w:sz w:val="36"/>
+          <w:szCs w:val="36"/>
+          <w:lang w:val="en-US"/>
+        </w:rPr>
+      </w:pPr>
+      <w:r>
+        <w:rPr>
+          <w:sz w:val="36"/>
+          <w:szCs w:val="36"/>
+          <w:lang w:val="en-US"/>
+        </w:rPr>
+        <w:t>We don’t employ……</w:t>
+      </w:r>
+      <w:r>
+        <w:rPr>
+          <w:sz w:val="36"/>
+          <w:szCs w:val="36"/>
+          <w:lang w:val="en-US"/>
+        </w:rPr>
+        <w:t>inexperienced</w:t>
+      </w:r>
+      <w:r>
+        <w:rPr>
+          <w:sz w:val="36"/>
+          <w:szCs w:val="36"/>
+          <w:lang w:val="en-US"/>
+        </w:rPr>
+        <w:t>………………..workers . We require well-educated, well-skilled and experienced workers</w:t>
+      </w:r>
+    </w:p>
+    <w:p>
+      <w:pPr>
+        <w:pStyle w:val="Akapitzlist"/>
+        <w:rPr>
+          <w:sz w:val="36"/>
+          <w:szCs w:val="36"/>
+          <w:lang w:val="en-US"/>
+        </w:rPr>
+      </w:pPr>
+    </w:p>
+    <w:p>
+      <w:pPr>
+        <w:rPr>
+          <w:sz w:val="36"/>
+          <w:szCs w:val="36"/>
+          <w:lang w:val="en-US"/>
+        </w:rPr>
+      </w:pPr>
+      <w:r>
+        <w:rPr>
+          <w:sz w:val="36"/>
+          <w:szCs w:val="36"/>
+          <w:lang w:val="en-US"/>
+        </w:rPr>
+        <w:t>Certain, necessary</w:t>
+      </w:r>
+      <w:r>
+        <w:rPr>
+          <w:sz w:val="36"/>
+          <w:szCs w:val="36"/>
+          <w:lang w:val="en-US"/>
+        </w:rPr>
+        <w:t>, stable, usual, limited</w:t>
+      </w:r>
+      <w:r>
+        <w:rPr>
+          <w:sz w:val="36"/>
+          <w:szCs w:val="36"/>
+          <w:lang w:val="en-US"/>
+        </w:rPr>
+        <w:t xml:space="preserve">, </w:t>
+      </w:r>
+      <w:r>
+        <w:rPr>
+          <w:sz w:val="36"/>
+          <w:szCs w:val="36"/>
+          <w:lang w:val="en-US"/>
+        </w:rPr>
+        <w:t>interrupted</w:t>
+      </w:r>
+    </w:p>
+    <w:p>
+      <w:pPr>
+        <w:rPr>
+          <w:sz w:val="36"/>
+          <w:szCs w:val="36"/>
+          <w:lang w:val="en-US"/>
+        </w:rPr>
+      </w:pPr>
+    </w:p>
+    <w:p>
+      <w:pPr>
+        <w:pStyle w:val="Akapitzlist"/>
+        <w:numPr>
+          <w:ilvl w:val="0"/>
+          <w:numId w:val="9"/>
+        </w:numPr>
+        <w:rPr>
+          <w:sz w:val="36"/>
+          <w:szCs w:val="36"/>
+          <w:lang w:val="en-US"/>
+        </w:rPr>
+      </w:pPr>
+      <w:r>
+        <w:rPr>
+          <w:sz w:val="36"/>
+          <w:szCs w:val="36"/>
+          <w:lang w:val="en-US"/>
+        </w:rPr>
+        <w:t>Situation of our company is……</w:t>
+      </w:r>
+      <w:r>
+        <w:rPr>
+          <w:sz w:val="36"/>
+          <w:szCs w:val="36"/>
+          <w:lang w:val="en-US"/>
+        </w:rPr>
+        <w:t>unstable</w:t>
+      </w:r>
+      <w:r>
+        <w:rPr>
+          <w:sz w:val="36"/>
+          <w:szCs w:val="36"/>
+          <w:lang w:val="en-US"/>
+        </w:rPr>
+        <w:t>……………………very  changeable</w:t>
+      </w:r>
+    </w:p>
+    <w:p>
+      <w:pPr>
+        <w:pStyle w:val="Akapitzlist"/>
+        <w:numPr>
+          <w:ilvl w:val="0"/>
+          <w:numId w:val="9"/>
+        </w:numPr>
+        <w:rPr>
+          <w:sz w:val="36"/>
+          <w:szCs w:val="36"/>
+        </w:rPr>
+      </w:pPr>
+      <w:r>
+        <w:rPr>
+          <w:sz w:val="36"/>
+          <w:szCs w:val="36"/>
+        </w:rPr>
+        <w:t>Internet gives ……</w:t>
+      </w:r>
+      <w:r>
+        <w:rPr>
+          <w:sz w:val="36"/>
+          <w:szCs w:val="36"/>
+        </w:rPr>
+        <w:t>unlimited</w:t>
+      </w:r>
+      <w:r>
+        <w:rPr>
+          <w:sz w:val="36"/>
+          <w:szCs w:val="36"/>
+        </w:rPr>
+        <w:t>……………………….possibilities</w:t>
+      </w:r>
+    </w:p>
+    <w:p>
+      <w:pPr>
+        <w:pStyle w:val="Akapitzlist"/>
+        <w:numPr>
+          <w:ilvl w:val="0"/>
+          <w:numId w:val="9"/>
+        </w:numPr>
+        <w:rPr>
+          <w:sz w:val="36"/>
+          <w:szCs w:val="36"/>
+          <w:lang w:val="en-US"/>
+        </w:rPr>
+      </w:pPr>
+      <w:r>
+        <w:rPr>
+          <w:sz w:val="36"/>
+          <w:szCs w:val="36"/>
+          <w:lang w:val="en-US"/>
+        </w:rPr>
+        <w:t>Our progres has been …</w:t>
+      </w:r>
+      <w:r>
+        <w:rPr>
+          <w:sz w:val="36"/>
+          <w:szCs w:val="36"/>
+          <w:lang w:val="en-US"/>
+        </w:rPr>
+        <w:t>uninterrupted</w:t>
+      </w:r>
+      <w:r>
+        <w:rPr>
+          <w:sz w:val="36"/>
+          <w:szCs w:val="36"/>
+          <w:lang w:val="en-US"/>
+        </w:rPr>
+        <w:t>…………………………</w:t>
+      </w:r>
+    </w:p>
+    <w:p>
+      <w:pPr>
+        <w:pStyle w:val="Akapitzlist"/>
+        <w:numPr>
+          <w:ilvl w:val="0"/>
+          <w:numId w:val="9"/>
+        </w:numPr>
+        <w:rPr>
+          <w:sz w:val="36"/>
+          <w:szCs w:val="36"/>
+          <w:lang w:val="en-US"/>
+        </w:rPr>
+      </w:pPr>
+      <w:r>
+        <w:rPr>
+          <w:sz w:val="36"/>
+          <w:szCs w:val="36"/>
+          <w:lang w:val="en-US"/>
+        </w:rPr>
+        <w:t>This contract is ……</w:t>
+      </w:r>
+      <w:r>
+        <w:rPr>
+          <w:sz w:val="36"/>
+          <w:szCs w:val="36"/>
+          <w:lang w:val="en-US"/>
+        </w:rPr>
+        <w:t>uncertain</w:t>
+      </w:r>
+      <w:r>
+        <w:rPr>
+          <w:sz w:val="36"/>
+          <w:szCs w:val="36"/>
+          <w:lang w:val="en-US"/>
+        </w:rPr>
+        <w:t xml:space="preserve">……………..to me. </w:t>
+      </w:r>
+      <w:r>
+        <w:rPr>
+          <w:sz w:val="36"/>
+          <w:szCs w:val="36"/>
+          <w:lang w:val="en-US"/>
+        </w:rPr>
+        <w:t>Can you clarify it</w:t>
+      </w:r>
+    </w:p>
+    <w:p>
+      <w:pPr>
+        <w:pStyle w:val="Akapitzlist"/>
+        <w:numPr>
+          <w:ilvl w:val="0"/>
+          <w:numId w:val="9"/>
+        </w:numPr>
+        <w:rPr>
+          <w:sz w:val="36"/>
+          <w:szCs w:val="36"/>
+          <w:lang w:val="en-US"/>
+        </w:rPr>
+      </w:pPr>
+      <w:r>
+        <w:rPr>
+          <w:sz w:val="36"/>
+          <w:szCs w:val="36"/>
+          <w:lang w:val="en-US"/>
+        </w:rPr>
+        <w:t>Our product has ……</w:t>
+      </w:r>
+      <w:r>
+        <w:rPr>
+          <w:sz w:val="36"/>
+          <w:szCs w:val="36"/>
+          <w:lang w:val="en-US"/>
+        </w:rPr>
+        <w:t>unlimited</w:t>
+      </w:r>
+      <w:r>
+        <w:rPr>
+          <w:sz w:val="36"/>
+          <w:szCs w:val="36"/>
+          <w:lang w:val="en-US"/>
+        </w:rPr>
+        <w:t>…………………possibilities. It can do many things that other products cannot</w:t>
+      </w:r>
+    </w:p>
+    <w:p>
+      <w:pPr>
+        <w:pStyle w:val="Akapitzlist"/>
+        <w:numPr>
+          <w:ilvl w:val="0"/>
+          <w:numId w:val="9"/>
+        </w:numPr>
+        <w:rPr>
+          <w:sz w:val="36"/>
+          <w:szCs w:val="36"/>
+          <w:lang w:val="en-US"/>
+        </w:rPr>
+      </w:pPr>
+      <w:r>
+        <w:rPr>
+          <w:sz w:val="36"/>
+          <w:szCs w:val="36"/>
+          <w:lang w:val="en-US"/>
+        </w:rPr>
+        <w:t>I am still ……</w:t>
+      </w:r>
+      <w:r>
+        <w:rPr>
+          <w:sz w:val="36"/>
+          <w:szCs w:val="36"/>
+          <w:lang w:val="en-US"/>
+        </w:rPr>
+        <w:t>uncertain</w:t>
+      </w:r>
+      <w:r>
+        <w:rPr>
+          <w:sz w:val="36"/>
+          <w:szCs w:val="36"/>
+          <w:lang w:val="en-US"/>
+        </w:rPr>
+        <w:t xml:space="preserve">……………………what to do. </w:t>
+      </w:r>
+      <w:r>
+        <w:rPr>
+          <w:sz w:val="36"/>
+          <w:szCs w:val="36"/>
+          <w:lang w:val="en-US"/>
+        </w:rPr>
+        <w:t>I haven’t decided yet</w:t>
+      </w:r>
+    </w:p>
+    <w:p>
+      <w:pPr>
+        <w:pStyle w:val="Akapitzlist"/>
+        <w:numPr>
+          <w:ilvl w:val="0"/>
+          <w:numId w:val="9"/>
+        </w:numPr>
+        <w:rPr>
+          <w:sz w:val="36"/>
+          <w:szCs w:val="36"/>
+          <w:lang w:val="en-US"/>
+        </w:rPr>
+      </w:pPr>
+      <w:r>
+        <w:rPr>
+          <w:sz w:val="36"/>
+          <w:szCs w:val="36"/>
+          <w:lang w:val="en-US"/>
+        </w:rPr>
+        <w:t>New people are…</w:t>
+      </w:r>
+      <w:r>
+        <w:rPr>
+          <w:sz w:val="36"/>
+          <w:szCs w:val="36"/>
+          <w:lang w:val="en-US"/>
+        </w:rPr>
+        <w:t>unnecessary</w:t>
+      </w:r>
+      <w:r>
+        <w:rPr>
+          <w:sz w:val="36"/>
+          <w:szCs w:val="36"/>
+          <w:lang w:val="en-US"/>
+        </w:rPr>
+        <w:t xml:space="preserve">…………………………in our company. </w:t>
+      </w:r>
+      <w:r>
+        <w:rPr>
+          <w:sz w:val="36"/>
+          <w:szCs w:val="36"/>
+          <w:lang w:val="en-US"/>
+        </w:rPr>
+        <w:t>We need more work</w:t>
+      </w:r>
+    </w:p>
+    <w:p>
+      <w:pPr>
+        <w:pStyle w:val="Akapitzlist"/>
+        <w:rPr>
+          <w:sz w:val="36"/>
+          <w:szCs w:val="36"/>
+          <w:lang w:val="en-US"/>
+        </w:rPr>
+      </w:pPr>
+    </w:p>
+    <w:p>
+      <w:pPr>
+        <w:pStyle w:val="Akapitzlist"/>
+        <w:rPr>
+          <w:sz w:val="36"/>
+          <w:szCs w:val="36"/>
+          <w:lang w:val="en-US"/>
+        </w:rPr>
+      </w:pPr>
+    </w:p>
+    <w:p>
+      <w:pPr>
+        <w:pStyle w:val="Akapitzlist"/>
+        <w:rPr>
+          <w:sz w:val="36"/>
+          <w:szCs w:val="36"/>
+        </w:rPr>
+      </w:pPr>
+      <w:r>
+        <w:rPr>
+          <w:sz w:val="36"/>
+          <w:szCs w:val="36"/>
+        </w:rPr>
         <w:lastRenderedPageBreak/>
-        <w:t>We are ……</w:t>
-      </w:r>
-      <w:r>
-        <w:rPr>
-          <w:sz w:val="36"/>
-          <w:szCs w:val="36"/>
-          <w:lang w:val="en-US"/>
-        </w:rPr>
-        <w:t>incapable</w:t>
-      </w:r>
-      <w:r>
-        <w:rPr>
-          <w:sz w:val="36"/>
-          <w:szCs w:val="36"/>
-          <w:lang w:val="en-US"/>
-        </w:rPr>
-        <w:t>……………………….of tackling that due to intricacy</w:t>
-      </w:r>
-    </w:p>
-    <w:p>
-      <w:pPr>
-        <w:pStyle w:val="Akapitzlist"/>
-        <w:numPr>
-          <w:ilvl w:val="0"/>
-          <w:numId w:val="6"/>
-        </w:numPr>
-        <w:rPr>
-          <w:sz w:val="36"/>
-          <w:szCs w:val="36"/>
-          <w:lang w:val="en-US"/>
-        </w:rPr>
-      </w:pPr>
-      <w:r>
-        <w:rPr>
-          <w:sz w:val="36"/>
-          <w:szCs w:val="36"/>
-          <w:lang w:val="en-US"/>
-        </w:rPr>
-        <w:t>All my workers are  ……</w:t>
-      </w:r>
-      <w:r>
-        <w:rPr>
-          <w:sz w:val="36"/>
-          <w:szCs w:val="36"/>
-          <w:lang w:val="en-US"/>
-        </w:rPr>
-        <w:t>independent</w:t>
-      </w:r>
-      <w:r>
-        <w:rPr>
-          <w:sz w:val="36"/>
-          <w:szCs w:val="36"/>
-          <w:lang w:val="en-US"/>
-        </w:rPr>
-        <w:t>…………………………They do their job alone</w:t>
-      </w:r>
-    </w:p>
-    <w:p>
-      <w:pPr>
-        <w:pStyle w:val="Akapitzlist"/>
-        <w:numPr>
-          <w:ilvl w:val="0"/>
-          <w:numId w:val="6"/>
-        </w:numPr>
-        <w:rPr>
-          <w:sz w:val="36"/>
-          <w:szCs w:val="36"/>
-          <w:lang w:val="en-US"/>
-        </w:rPr>
-      </w:pPr>
-      <w:r>
-        <w:rPr>
-          <w:sz w:val="36"/>
-          <w:szCs w:val="36"/>
-          <w:lang w:val="en-US"/>
-        </w:rPr>
-        <w:t>Your work is ……</w:t>
-      </w:r>
-      <w:r>
-        <w:rPr>
-          <w:sz w:val="36"/>
-          <w:szCs w:val="36"/>
-          <w:lang w:val="en-US"/>
-        </w:rPr>
-        <w:t>in</w:t>
-      </w:r>
-      <w:r>
-        <w:rPr>
-          <w:sz w:val="36"/>
-          <w:szCs w:val="36"/>
-          <w:lang w:val="en-US"/>
-        </w:rPr>
-        <w:t>complete</w:t>
-      </w:r>
-      <w:r>
-        <w:rPr>
-          <w:sz w:val="36"/>
-          <w:szCs w:val="36"/>
-          <w:lang w:val="en-US"/>
-        </w:rPr>
-        <w:t>…………………….It doesn’t bring any effects</w:t>
-      </w:r>
-    </w:p>
-    <w:p>
-      <w:pPr>
-        <w:pStyle w:val="Akapitzlist"/>
-        <w:numPr>
-          <w:ilvl w:val="0"/>
-          <w:numId w:val="6"/>
-        </w:numPr>
-        <w:rPr>
-          <w:sz w:val="36"/>
-          <w:szCs w:val="36"/>
-        </w:rPr>
-      </w:pPr>
-      <w:r>
-        <w:rPr>
-          <w:sz w:val="36"/>
-          <w:szCs w:val="36"/>
-          <w:lang w:val="en-US"/>
-        </w:rPr>
-        <w:t xml:space="preserve">You have sent me wrong data. </w:t>
-      </w:r>
-      <w:r>
-        <w:rPr>
-          <w:sz w:val="36"/>
-          <w:szCs w:val="36"/>
-        </w:rPr>
-        <w:t>It is ……</w:t>
-      </w:r>
-      <w:r>
-        <w:rPr>
-          <w:sz w:val="36"/>
-          <w:szCs w:val="36"/>
-        </w:rPr>
-        <w:t>inapplicable</w:t>
-      </w:r>
-      <w:r>
-        <w:rPr>
-          <w:sz w:val="36"/>
-          <w:szCs w:val="36"/>
-        </w:rPr>
-        <w:t>…………………..</w:t>
-      </w:r>
-    </w:p>
-    <w:p>
-      <w:pPr>
-        <w:pStyle w:val="Akapitzlist"/>
-        <w:numPr>
-          <w:ilvl w:val="0"/>
-          <w:numId w:val="6"/>
-        </w:numPr>
-        <w:rPr>
-          <w:sz w:val="36"/>
-          <w:szCs w:val="36"/>
-          <w:lang w:val="en-US"/>
-        </w:rPr>
-      </w:pPr>
-      <w:r>
-        <w:rPr>
-          <w:sz w:val="36"/>
-          <w:szCs w:val="36"/>
-          <w:lang w:val="en-US"/>
-        </w:rPr>
-        <w:t>We have………</w:t>
-      </w:r>
-      <w:r>
-        <w:rPr>
-          <w:sz w:val="36"/>
-          <w:szCs w:val="36"/>
-          <w:lang w:val="en-US"/>
-        </w:rPr>
-        <w:t>insufficient</w:t>
-      </w:r>
-      <w:r>
-        <w:rPr>
-          <w:sz w:val="36"/>
-          <w:szCs w:val="36"/>
-          <w:lang w:val="en-US"/>
-        </w:rPr>
-        <w:t>……………………..data. We need more</w:t>
-      </w:r>
-    </w:p>
-    <w:p>
-      <w:pPr>
-        <w:pStyle w:val="Akapitzlist"/>
-        <w:numPr>
-          <w:ilvl w:val="0"/>
-          <w:numId w:val="6"/>
-        </w:numPr>
-        <w:rPr>
-          <w:sz w:val="36"/>
-          <w:szCs w:val="36"/>
-          <w:lang w:val="en-US"/>
-        </w:rPr>
-      </w:pPr>
-      <w:r>
-        <w:rPr>
-          <w:sz w:val="36"/>
-          <w:szCs w:val="36"/>
-          <w:lang w:val="en-US"/>
-        </w:rPr>
-        <w:t>This user is……</w:t>
-      </w:r>
-      <w:r>
-        <w:rPr>
-          <w:sz w:val="36"/>
-          <w:szCs w:val="36"/>
-          <w:lang w:val="en-US"/>
-        </w:rPr>
-        <w:t>inaccessible</w:t>
-      </w:r>
-      <w:r>
-        <w:rPr>
-          <w:sz w:val="36"/>
-          <w:szCs w:val="36"/>
-          <w:lang w:val="en-US"/>
-        </w:rPr>
-        <w:t>………………….He is not online</w:t>
-      </w:r>
-    </w:p>
-    <w:p>
-      <w:pPr>
-        <w:pStyle w:val="Akapitzlist"/>
-        <w:numPr>
-          <w:ilvl w:val="0"/>
-          <w:numId w:val="6"/>
-        </w:numPr>
-        <w:rPr>
-          <w:sz w:val="36"/>
-          <w:szCs w:val="36"/>
-          <w:lang w:val="en-US"/>
-        </w:rPr>
-      </w:pPr>
-      <w:r>
-        <w:rPr>
-          <w:sz w:val="36"/>
-          <w:szCs w:val="36"/>
-          <w:lang w:val="en-US"/>
-        </w:rPr>
-        <w:t>The effects of this department are ……</w:t>
-      </w:r>
-      <w:r>
-        <w:rPr>
-          <w:sz w:val="36"/>
-          <w:szCs w:val="36"/>
-          <w:lang w:val="en-US"/>
-        </w:rPr>
-        <w:t>inadequate</w:t>
-      </w:r>
-      <w:r>
-        <w:rPr>
-          <w:sz w:val="36"/>
-          <w:szCs w:val="36"/>
-          <w:lang w:val="en-US"/>
-        </w:rPr>
-        <w:t>………………..</w:t>
-      </w:r>
-    </w:p>
-    <w:p>
-      <w:pPr>
-        <w:pStyle w:val="Akapitzlist"/>
-        <w:numPr>
-          <w:ilvl w:val="0"/>
-          <w:numId w:val="6"/>
-        </w:numPr>
-        <w:rPr>
-          <w:sz w:val="36"/>
-          <w:szCs w:val="36"/>
-          <w:lang w:val="en-US"/>
-        </w:rPr>
-      </w:pPr>
-      <w:r>
-        <w:rPr>
-          <w:sz w:val="36"/>
-          <w:szCs w:val="36"/>
-          <w:lang w:val="en-US"/>
-        </w:rPr>
-        <w:t>This project is still……</w:t>
-      </w:r>
-      <w:r>
-        <w:rPr>
-          <w:sz w:val="36"/>
-          <w:szCs w:val="36"/>
-          <w:lang w:val="en-US"/>
-        </w:rPr>
-        <w:t>incomplete</w:t>
-      </w:r>
-      <w:r>
-        <w:rPr>
-          <w:sz w:val="36"/>
-          <w:szCs w:val="36"/>
-          <w:lang w:val="en-US"/>
-        </w:rPr>
-        <w:t>……………………….You have to finish it by Friday</w:t>
-      </w:r>
-    </w:p>
-    <w:p>
-      <w:pPr>
-        <w:pStyle w:val="Akapitzlist"/>
-        <w:numPr>
-          <w:ilvl w:val="0"/>
-          <w:numId w:val="6"/>
-        </w:numPr>
-        <w:rPr>
-          <w:sz w:val="36"/>
-          <w:szCs w:val="36"/>
-          <w:lang w:val="en-US"/>
-        </w:rPr>
-      </w:pPr>
-      <w:r>
-        <w:rPr>
-          <w:sz w:val="36"/>
-          <w:szCs w:val="36"/>
-          <w:lang w:val="en-US"/>
-        </w:rPr>
-        <w:t>We don’t employ……</w:t>
-      </w:r>
-      <w:r>
-        <w:rPr>
-          <w:sz w:val="36"/>
-          <w:szCs w:val="36"/>
-          <w:lang w:val="en-US"/>
-        </w:rPr>
-        <w:t>inexperienced</w:t>
-      </w:r>
-      <w:r>
-        <w:rPr>
-          <w:sz w:val="36"/>
-          <w:szCs w:val="36"/>
-          <w:lang w:val="en-US"/>
-        </w:rPr>
-        <w:t>………………..workers . We require well-educated, well-skilled and experienced workers</w:t>
-      </w:r>
-    </w:p>
-    <w:p>
-      <w:pPr>
-        <w:pStyle w:val="Akapitzlist"/>
-        <w:rPr>
-          <w:sz w:val="36"/>
-          <w:szCs w:val="36"/>
-          <w:lang w:val="en-US"/>
-        </w:rPr>
-      </w:pPr>
-    </w:p>
-    <w:p>
-      <w:pPr>
-        <w:rPr>
-          <w:sz w:val="36"/>
-          <w:szCs w:val="36"/>
-          <w:lang w:val="en-US"/>
-        </w:rPr>
-      </w:pPr>
-      <w:r>
-        <w:rPr>
-          <w:sz w:val="36"/>
-          <w:szCs w:val="36"/>
-          <w:lang w:val="en-US"/>
-        </w:rPr>
-        <w:t>Certain, necessary</w:t>
-      </w:r>
-      <w:r>
-        <w:rPr>
-          <w:sz w:val="36"/>
-          <w:szCs w:val="36"/>
-          <w:lang w:val="en-US"/>
-        </w:rPr>
-        <w:t>, stable, usual, limited</w:t>
-      </w:r>
-      <w:r>
-        <w:rPr>
-          <w:sz w:val="36"/>
-          <w:szCs w:val="36"/>
-          <w:lang w:val="en-US"/>
+        <w:t>, rated</w:t>
+      </w:r>
+      <w:r>
+        <w:rPr>
+          <w:sz w:val="36"/>
+          <w:szCs w:val="36"/>
+        </w:rPr>
+        <w:t xml:space="preserve"> </w:t>
+      </w:r>
+      <w:r>
+        <w:rPr>
+          <w:sz w:val="36"/>
+          <w:szCs w:val="36"/>
+        </w:rPr>
+        <w:t>, loaded</w:t>
+      </w:r>
+      <w:r>
+        <w:rPr>
+          <w:sz w:val="36"/>
+          <w:szCs w:val="36"/>
+        </w:rPr>
+        <w:t xml:space="preserve"> </w:t>
+      </w:r>
+      <w:r>
+        <w:rPr>
+          <w:sz w:val="36"/>
+          <w:szCs w:val="36"/>
+        </w:rPr>
+        <w:t>, priced</w:t>
+      </w:r>
+      <w:r>
+        <w:rPr>
+          <w:sz w:val="36"/>
+          <w:szCs w:val="36"/>
+        </w:rPr>
+        <w:t xml:space="preserve"> </w:t>
+      </w:r>
+      <w:r>
+        <w:rPr>
+          <w:sz w:val="36"/>
+          <w:szCs w:val="36"/>
         </w:rPr>
         <w:t xml:space="preserve">, </w:t>
       </w:r>
@@ -1126,40 +1569,201 @@
         <w:rPr>
           <w:sz w:val="36"/>
           <w:szCs w:val="36"/>
-          <w:lang w:val="en-US"/>
-        </w:rPr>
-        <w:t>interrupted</w:t>
-      </w:r>
-    </w:p>
-    <w:p>
-      <w:pPr>
-        <w:rPr>
-          <w:sz w:val="36"/>
-          <w:szCs w:val="36"/>
-          <w:lang w:val="en-US"/>
-        </w:rPr>
-      </w:pPr>
-    </w:p>
-    <w:p>
-      <w:pPr>
-        <w:pStyle w:val="Akapitzlist"/>
-        <w:numPr>
-          <w:ilvl w:val="0"/>
-          <w:numId w:val="9"/>
-        </w:numPr>
-        <w:rPr>
-          <w:sz w:val="36"/>
-          <w:szCs w:val="36"/>
-          <w:lang w:val="en-US"/>
-        </w:rPr>
-      </w:pPr>
-      <w:r>
-        <w:rPr>
-          <w:sz w:val="36"/>
-          <w:szCs w:val="36"/>
-          <w:lang w:val="en-US"/>
-        </w:rPr>
-        <w:t>Situation of our company is…………</w:t>
+        </w:rPr>
+        <w:t>crowded , estimate</w:t>
+      </w:r>
+    </w:p>
+    <w:p>
+      <w:pPr>
+        <w:pStyle w:val="Akapitzlist"/>
+        <w:rPr>
+          <w:sz w:val="36"/>
+          <w:szCs w:val="36"/>
+        </w:rPr>
+      </w:pPr>
+    </w:p>
+    <w:p>
+      <w:pPr>
+        <w:pStyle w:val="Akapitzlist"/>
+        <w:numPr>
+          <w:ilvl w:val="0"/>
+          <w:numId w:val="3"/>
+        </w:numPr>
+        <w:rPr>
+          <w:sz w:val="36"/>
+          <w:szCs w:val="36"/>
+          <w:lang w:val="en-US"/>
+        </w:rPr>
+      </w:pPr>
+      <w:r>
+        <w:rPr>
+          <w:sz w:val="36"/>
+          <w:szCs w:val="36"/>
+          <w:lang w:val="en-US"/>
+        </w:rPr>
+        <w:t>This product</w:t>
+      </w:r>
+      <w:r>
+        <w:rPr>
+          <w:sz w:val="36"/>
+          <w:szCs w:val="36"/>
+          <w:lang w:val="en-US"/>
+        </w:rPr>
+        <w:t xml:space="preserve"> is……</w:t>
+      </w:r>
+      <w:r>
+        <w:rPr>
+          <w:sz w:val="36"/>
+          <w:szCs w:val="36"/>
+          <w:lang w:val="en-US"/>
+        </w:rPr>
+        <w:t>overrated</w:t>
+      </w:r>
+      <w:r>
+        <w:rPr>
+          <w:sz w:val="36"/>
+          <w:szCs w:val="36"/>
+          <w:lang w:val="en-US"/>
+        </w:rPr>
+        <w:t>……………………..R</w:t>
+      </w:r>
+      <w:r>
+        <w:rPr>
+          <w:sz w:val="36"/>
+          <w:szCs w:val="36"/>
+          <w:lang w:val="en-US"/>
+        </w:rPr>
+        <w:t>eviews are better than the product</w:t>
+      </w:r>
+      <w:r>
+        <w:rPr>
+          <w:sz w:val="36"/>
+          <w:szCs w:val="36"/>
+          <w:lang w:val="en-US"/>
+        </w:rPr>
+        <w:t xml:space="preserve"> itself</w:t>
+      </w:r>
+    </w:p>
+    <w:p>
+      <w:pPr>
+        <w:pStyle w:val="Akapitzlist"/>
+        <w:numPr>
+          <w:ilvl w:val="0"/>
+          <w:numId w:val="3"/>
+        </w:numPr>
+        <w:rPr>
+          <w:sz w:val="36"/>
+          <w:szCs w:val="36"/>
+          <w:lang w:val="en-US"/>
+        </w:rPr>
+      </w:pPr>
+      <w:r>
+        <w:rPr>
+          <w:sz w:val="36"/>
+          <w:szCs w:val="36"/>
+          <w:lang w:val="en-US"/>
+        </w:rPr>
+        <w:t>Connection is……</w:t>
+      </w:r>
+      <w:r>
+        <w:rPr>
+          <w:sz w:val="36"/>
+          <w:szCs w:val="36"/>
+          <w:lang w:val="en-US"/>
+        </w:rPr>
+        <w:t>overloaded</w:t>
+      </w:r>
+      <w:r>
+        <w:rPr>
+          <w:sz w:val="36"/>
+          <w:szCs w:val="36"/>
+          <w:lang w:val="en-US"/>
+        </w:rPr>
+        <w:t>……………………….right now. You need to wait</w:t>
+      </w:r>
+    </w:p>
+    <w:p>
+      <w:pPr>
+        <w:pStyle w:val="Akapitzlist"/>
+        <w:numPr>
+          <w:ilvl w:val="0"/>
+          <w:numId w:val="3"/>
+        </w:numPr>
+        <w:rPr>
+          <w:sz w:val="36"/>
+          <w:szCs w:val="36"/>
+          <w:lang w:val="en-US"/>
+        </w:rPr>
+      </w:pPr>
+      <w:r>
+        <w:rPr>
+          <w:sz w:val="36"/>
+          <w:szCs w:val="36"/>
+          <w:lang w:val="en-US"/>
+        </w:rPr>
+        <w:t>Many products in our shops are …</w:t>
+      </w:r>
+      <w:r>
+        <w:rPr>
+          <w:sz w:val="36"/>
+          <w:szCs w:val="36"/>
+          <w:lang w:val="en-US"/>
+        </w:rPr>
+        <w:t>overloaded</w:t>
+      </w:r>
+      <w:r>
+        <w:rPr>
+          <w:sz w:val="36"/>
+          <w:szCs w:val="36"/>
+          <w:lang w:val="en-US"/>
+        </w:rPr>
+        <w:t xml:space="preserve">……………………They  </w:t>
+      </w:r>
+      <w:r>
+        <w:rPr>
+          <w:sz w:val="36"/>
+          <w:szCs w:val="36"/>
+          <w:lang w:val="en-US"/>
+        </w:rPr>
+        <w:t>cost more than they should</w:t>
+      </w:r>
+    </w:p>
+    <w:p>
+      <w:pPr>
+        <w:pStyle w:val="Akapitzlist"/>
+        <w:numPr>
+          <w:ilvl w:val="0"/>
+          <w:numId w:val="3"/>
+        </w:numPr>
+        <w:rPr>
+          <w:sz w:val="36"/>
+          <w:szCs w:val="36"/>
+          <w:lang w:val="en-US"/>
+        </w:rPr>
+      </w:pPr>
+      <w:r>
+        <w:rPr>
+          <w:sz w:val="36"/>
+          <w:szCs w:val="36"/>
+          <w:lang w:val="en-US"/>
+        </w:rPr>
+        <w:t>She ……</w:t>
+      </w:r>
+      <w:r>
+        <w:rPr>
+          <w:sz w:val="36"/>
+          <w:szCs w:val="36"/>
+          <w:lang w:val="en-US"/>
+        </w:rPr>
+        <w:t>overstimate</w:t>
+      </w:r>
+      <w:r>
+        <w:rPr>
+          <w:sz w:val="36"/>
+          <w:szCs w:val="36"/>
+          <w:lang w:val="en-US"/>
+        </w:rPr>
+        <w:t>d</w:t>
       </w:r>
       <w:bookmarkStart w:id="0" w:name="_GoBack"/>
       <w:bookmarkEnd w:id="0"/>
@@ -1169,229 +1773,175 @@
           <w:szCs w:val="36"/>
           <w:lang w:val="en-US"/>
         </w:rPr>
-        <w:t>………………very  changeable</w:t>
-      </w:r>
-    </w:p>
-    <w:p>
-      <w:pPr>
-        <w:pStyle w:val="Akapitzlist"/>
-        <w:numPr>
-          <w:ilvl w:val="0"/>
-          <w:numId w:val="9"/>
-        </w:numPr>
-        <w:rPr>
-          <w:sz w:val="36"/>
-          <w:szCs w:val="36"/>
-        </w:rPr>
-      </w:pPr>
-      <w:r>
-        <w:rPr>
-          <w:sz w:val="36"/>
-          <w:szCs w:val="36"/>
-        </w:rPr>
-        <w:t>Internet gives …………………………….possibilities</w:t>
-      </w:r>
-    </w:p>
-    <w:p>
-      <w:pPr>
-        <w:pStyle w:val="Akapitzlist"/>
-        <w:numPr>
-          <w:ilvl w:val="0"/>
-          <w:numId w:val="9"/>
-        </w:numPr>
-        <w:rPr>
-          <w:sz w:val="36"/>
-          <w:szCs w:val="36"/>
-        </w:rPr>
-      </w:pPr>
-      <w:r>
-        <w:rPr>
-          <w:sz w:val="36"/>
-          <w:szCs w:val="36"/>
-        </w:rPr>
-        <w:t>Our progres has been ……………………………</w:t>
-      </w:r>
-    </w:p>
-    <w:p>
-      <w:pPr>
-        <w:pStyle w:val="Akapitzlist"/>
-        <w:numPr>
-          <w:ilvl w:val="0"/>
-          <w:numId w:val="9"/>
-        </w:numPr>
-        <w:rPr>
-          <w:sz w:val="36"/>
-          <w:szCs w:val="36"/>
-          <w:lang w:val="en-US"/>
-        </w:rPr>
-      </w:pPr>
-      <w:r>
-        <w:rPr>
-          <w:sz w:val="36"/>
-          <w:szCs w:val="36"/>
-          <w:lang w:val="en-US"/>
-        </w:rPr>
-        <w:t xml:space="preserve">This contract is …………………..to me. </w:t>
-      </w:r>
-      <w:r>
-        <w:rPr>
-          <w:sz w:val="36"/>
-          <w:szCs w:val="36"/>
-          <w:lang w:val="en-US"/>
-        </w:rPr>
-        <w:t>Can you clarify it</w:t>
-      </w:r>
-    </w:p>
-    <w:p>
-      <w:pPr>
-        <w:pStyle w:val="Akapitzlist"/>
-        <w:numPr>
-          <w:ilvl w:val="0"/>
-          <w:numId w:val="9"/>
-        </w:numPr>
-        <w:rPr>
-          <w:sz w:val="36"/>
-          <w:szCs w:val="36"/>
-          <w:lang w:val="en-US"/>
-        </w:rPr>
-      </w:pPr>
-      <w:r>
-        <w:rPr>
-          <w:sz w:val="36"/>
-          <w:szCs w:val="36"/>
-          <w:lang w:val="en-US"/>
-        </w:rPr>
-        <w:t>Our product has ………………………possibilities. It can do many things that other products cannot</w:t>
-      </w:r>
-    </w:p>
-    <w:p>
-      <w:pPr>
-        <w:pStyle w:val="Akapitzlist"/>
-        <w:numPr>
-          <w:ilvl w:val="0"/>
-          <w:numId w:val="9"/>
-        </w:numPr>
-        <w:rPr>
-          <w:sz w:val="36"/>
-          <w:szCs w:val="36"/>
-        </w:rPr>
-      </w:pPr>
-      <w:r>
-        <w:rPr>
-          <w:sz w:val="36"/>
-          <w:szCs w:val="36"/>
-          <w:lang w:val="en-US"/>
-        </w:rPr>
-        <w:t xml:space="preserve">I am still …………………………what to do. </w:t>
-      </w:r>
-      <w:r>
-        <w:rPr>
-          <w:sz w:val="36"/>
-          <w:szCs w:val="36"/>
-        </w:rPr>
-        <w:t>I haven’t decided yet</w:t>
-      </w:r>
-    </w:p>
-    <w:p>
-      <w:pPr>
-        <w:pStyle w:val="Akapitzlist"/>
-        <w:numPr>
-          <w:ilvl w:val="0"/>
-          <w:numId w:val="9"/>
-        </w:numPr>
-        <w:rPr>
-          <w:sz w:val="36"/>
-          <w:szCs w:val="36"/>
-        </w:rPr>
-      </w:pPr>
-      <w:r>
-        <w:rPr>
-          <w:sz w:val="36"/>
-          <w:szCs w:val="36"/>
-          <w:lang w:val="en-US"/>
-        </w:rPr>
-        <w:t xml:space="preserve">New people are……………………………in our company. </w:t>
-      </w:r>
-      <w:r>
-        <w:rPr>
-          <w:sz w:val="36"/>
-          <w:szCs w:val="36"/>
-        </w:rPr>
-        <w:t>We need more work</w:t>
-      </w:r>
-    </w:p>
-    <w:p>
-      <w:pPr>
-        <w:pStyle w:val="Akapitzlist"/>
-        <w:rPr>
-          <w:sz w:val="36"/>
-          <w:szCs w:val="36"/>
-        </w:rPr>
-      </w:pPr>
-    </w:p>
-    <w:p>
-      <w:pPr>
-        <w:pStyle w:val="Akapitzlist"/>
-        <w:rPr>
-          <w:sz w:val="36"/>
-          <w:szCs w:val="36"/>
-        </w:rPr>
-      </w:pPr>
-    </w:p>
-    <w:p>
-      <w:pPr>
-        <w:pStyle w:val="Akapitzlist"/>
-        <w:rPr>
-          <w:sz w:val="36"/>
-          <w:szCs w:val="36"/>
-        </w:rPr>
-      </w:pPr>
-      <w:r>
-        <w:rPr>
-          <w:sz w:val="36"/>
-          <w:szCs w:val="36"/>
-        </w:rPr>
-        <w:t>, rated</w:t>
-      </w:r>
-      <w:r>
-        <w:rPr>
-          <w:sz w:val="36"/>
-          <w:szCs w:val="36"/>
-        </w:rPr>
-        <w:t xml:space="preserve"> </w:t>
-      </w:r>
-      <w:r>
-        <w:rPr>
-          <w:sz w:val="36"/>
-          <w:szCs w:val="36"/>
-        </w:rPr>
-        <w:t>, loaded</w:t>
-      </w:r>
-      <w:r>
-        <w:rPr>
-          <w:sz w:val="36"/>
-          <w:szCs w:val="36"/>
-        </w:rPr>
-        <w:t xml:space="preserve"> </w:t>
-      </w:r>
-      <w:r>
-        <w:rPr>
-          <w:sz w:val="36"/>
-          <w:szCs w:val="36"/>
-        </w:rPr>
-        <w:t>, priced</w:t>
-      </w:r>
-      <w:r>
-        <w:rPr>
-          <w:sz w:val="36"/>
-          <w:szCs w:val="36"/>
-        </w:rPr>
-        <w:t xml:space="preserve"> </w:t>
-      </w:r>
-      <w:r>
-        <w:rPr>
-          <w:sz w:val="36"/>
-          <w:szCs w:val="36"/>
+        <w:t>………………………..the total value of project .</w:t>
+      </w:r>
+    </w:p>
+    <w:p>
+      <w:pPr>
+        <w:rPr>
+          <w:sz w:val="36"/>
+          <w:szCs w:val="36"/>
+          <w:lang w:val="en-US"/>
+        </w:rPr>
+      </w:pPr>
+    </w:p>
+    <w:p>
+      <w:pPr>
+        <w:rPr>
+          <w:sz w:val="36"/>
+          <w:szCs w:val="36"/>
+        </w:rPr>
+      </w:pPr>
+      <w:r>
+        <w:rPr>
+          <w:sz w:val="36"/>
+          <w:szCs w:val="36"/>
+        </w:rPr>
+        <w:t>m</w:t>
+      </w:r>
+      <w:r>
+        <w:rPr>
+          <w:sz w:val="36"/>
+          <w:szCs w:val="36"/>
+        </w:rPr>
+        <w:t xml:space="preserve">oral , possible, practical , </w:t>
+      </w:r>
+      <w:r>
+        <w:rPr>
+          <w:sz w:val="36"/>
+          <w:szCs w:val="36"/>
+        </w:rPr>
+        <w:t>proper</w:t>
+      </w:r>
+    </w:p>
+    <w:p>
+      <w:pPr>
+        <w:rPr>
+          <w:sz w:val="36"/>
+          <w:szCs w:val="36"/>
+        </w:rPr>
+      </w:pPr>
+    </w:p>
+    <w:p>
+      <w:pPr>
+        <w:pStyle w:val="Akapitzlist"/>
+        <w:numPr>
+          <w:ilvl w:val="0"/>
+          <w:numId w:val="4"/>
+        </w:numPr>
+        <w:rPr>
+          <w:sz w:val="36"/>
+          <w:szCs w:val="36"/>
+          <w:lang w:val="en-US"/>
+        </w:rPr>
+      </w:pPr>
+      <w:r>
+        <w:rPr>
+          <w:sz w:val="36"/>
+          <w:szCs w:val="36"/>
+          <w:lang w:val="en-US"/>
+        </w:rPr>
+        <w:t xml:space="preserve">Stealing </w:t>
+      </w:r>
+      <w:r>
+        <w:rPr>
+          <w:sz w:val="36"/>
+          <w:szCs w:val="36"/>
+          <w:lang w:val="en-US"/>
+        </w:rPr>
+        <w:t xml:space="preserve">in a company </w:t>
+      </w:r>
+      <w:r>
+        <w:rPr>
+          <w:sz w:val="36"/>
+          <w:szCs w:val="36"/>
+          <w:lang w:val="en-US"/>
+        </w:rPr>
+        <w:t>is……………………………..</w:t>
+      </w:r>
+    </w:p>
+    <w:p>
+      <w:pPr>
+        <w:pStyle w:val="Akapitzlist"/>
+        <w:numPr>
+          <w:ilvl w:val="0"/>
+          <w:numId w:val="4"/>
+        </w:numPr>
+        <w:rPr>
+          <w:sz w:val="36"/>
+          <w:szCs w:val="36"/>
+          <w:lang w:val="en-US"/>
+        </w:rPr>
+      </w:pPr>
+      <w:r>
+        <w:rPr>
+          <w:sz w:val="36"/>
+          <w:szCs w:val="36"/>
+          <w:lang w:val="en-US"/>
+        </w:rPr>
+        <w:t>Downloading this file is……………………………There is a password</w:t>
+      </w:r>
+    </w:p>
+    <w:p>
+      <w:pPr>
+        <w:pStyle w:val="Akapitzlist"/>
+        <w:numPr>
+          <w:ilvl w:val="0"/>
+          <w:numId w:val="4"/>
+        </w:numPr>
+        <w:rPr>
+          <w:sz w:val="36"/>
+          <w:szCs w:val="36"/>
+          <w:lang w:val="en-US"/>
+        </w:rPr>
+      </w:pPr>
+      <w:r>
+        <w:rPr>
+          <w:sz w:val="36"/>
+          <w:szCs w:val="36"/>
+          <w:lang w:val="en-US"/>
+        </w:rPr>
+        <w:t>This device is ………………………….I don’t know where to use it</w:t>
+      </w:r>
+    </w:p>
+    <w:p>
+      <w:pPr>
+        <w:rPr>
+          <w:sz w:val="36"/>
+          <w:szCs w:val="36"/>
+          <w:lang w:val="en-US"/>
+        </w:rPr>
+      </w:pPr>
+    </w:p>
+    <w:p>
+      <w:pPr>
+        <w:rPr>
+          <w:sz w:val="36"/>
+          <w:szCs w:val="36"/>
+          <w:lang w:val="en-US"/>
+        </w:rPr>
+      </w:pPr>
+      <w:r>
+        <w:rPr>
+          <w:sz w:val="36"/>
+          <w:szCs w:val="36"/>
+          <w:lang w:val="en-US"/>
+        </w:rPr>
+        <w:t>a</w:t>
+      </w:r>
+      <w:r>
+        <w:rPr>
+          <w:sz w:val="36"/>
+          <w:szCs w:val="36"/>
+          <w:lang w:val="en-US"/>
+        </w:rPr>
+        <w:t>ppear, connect</w:t>
+      </w:r>
+      <w:r>
+        <w:rPr>
+          <w:sz w:val="36"/>
+          <w:szCs w:val="36"/>
+          <w:lang w:val="en-US"/>
         </w:rPr>
         <w:t xml:space="preserve">, </w:t>
       </w:r>
@@ -1399,25 +1949,225 @@
         <w:rPr>
           <w:sz w:val="36"/>
           <w:szCs w:val="36"/>
-        </w:rPr>
-        <w:t>crowded , estimate</w:t>
-      </w:r>
-    </w:p>
-    <w:p>
-      <w:pPr>
-        <w:pStyle w:val="Akapitzlist"/>
-        <w:rPr>
-          <w:sz w:val="36"/>
-          <w:szCs w:val="36"/>
-        </w:rPr>
-      </w:pPr>
-    </w:p>
-    <w:p>
-      <w:pPr>
-        <w:pStyle w:val="Akapitzlist"/>
-        <w:numPr>
-          <w:ilvl w:val="0"/>
-          <w:numId w:val="3"/>
+          <w:lang w:val="en-US"/>
+        </w:rPr>
+        <w:t>charge</w:t>
+      </w:r>
+      <w:r>
+        <w:rPr>
+          <w:sz w:val="36"/>
+          <w:szCs w:val="36"/>
+          <w:lang w:val="en-US"/>
+        </w:rPr>
+        <w:t xml:space="preserve">, close , </w:t>
+      </w:r>
+      <w:r>
+        <w:rPr>
+          <w:sz w:val="36"/>
+          <w:szCs w:val="36"/>
+          <w:lang w:val="en-US"/>
+        </w:rPr>
+        <w:t xml:space="preserve">appointed , </w:t>
+      </w:r>
+      <w:r>
+        <w:rPr>
+          <w:sz w:val="36"/>
+          <w:szCs w:val="36"/>
+          <w:lang w:val="en-US"/>
+        </w:rPr>
+        <w:t xml:space="preserve">continue </w:t>
+      </w:r>
+    </w:p>
+    <w:p>
+      <w:pPr>
+        <w:rPr>
+          <w:sz w:val="36"/>
+          <w:szCs w:val="36"/>
+          <w:lang w:val="en-US"/>
+        </w:rPr>
+      </w:pPr>
+    </w:p>
+    <w:p>
+      <w:pPr>
+        <w:pStyle w:val="Akapitzlist"/>
+        <w:numPr>
+          <w:ilvl w:val="0"/>
+          <w:numId w:val="5"/>
+        </w:numPr>
+        <w:rPr>
+          <w:sz w:val="36"/>
+          <w:szCs w:val="36"/>
+          <w:lang w:val="en-US"/>
+        </w:rPr>
+      </w:pPr>
+      <w:r>
+        <w:rPr>
+          <w:sz w:val="36"/>
+          <w:szCs w:val="36"/>
+          <w:lang w:val="en-US"/>
+        </w:rPr>
+        <w:t>My documents</w:t>
+      </w:r>
+      <w:r>
+        <w:rPr>
+          <w:sz w:val="36"/>
+          <w:szCs w:val="36"/>
+          <w:lang w:val="en-US"/>
+        </w:rPr>
+        <w:t xml:space="preserve"> ………………………………..somewhere. I can’t find them</w:t>
+      </w:r>
+    </w:p>
+    <w:p>
+      <w:pPr>
+        <w:pStyle w:val="Akapitzlist"/>
+        <w:numPr>
+          <w:ilvl w:val="0"/>
+          <w:numId w:val="5"/>
+        </w:numPr>
+        <w:rPr>
+          <w:sz w:val="36"/>
+          <w:szCs w:val="36"/>
+          <w:lang w:val="en-US"/>
+        </w:rPr>
+      </w:pPr>
+      <w:r>
+        <w:rPr>
+          <w:sz w:val="36"/>
+          <w:szCs w:val="36"/>
+          <w:lang w:val="en-US"/>
+        </w:rPr>
+        <w:t>You have to ………………………………..this device before you take it back</w:t>
+      </w:r>
+    </w:p>
+    <w:p>
+      <w:pPr>
+        <w:pStyle w:val="Akapitzlist"/>
+        <w:numPr>
+          <w:ilvl w:val="0"/>
+          <w:numId w:val="5"/>
+        </w:numPr>
+        <w:rPr>
+          <w:sz w:val="36"/>
+          <w:szCs w:val="36"/>
+          <w:lang w:val="en-US"/>
+        </w:rPr>
+      </w:pPr>
+      <w:r>
+        <w:rPr>
+          <w:sz w:val="36"/>
+          <w:szCs w:val="36"/>
+          <w:lang w:val="en-US"/>
+        </w:rPr>
+        <w:t>You cannot ……………………………….that information is confidential</w:t>
+      </w:r>
+    </w:p>
+    <w:p>
+      <w:pPr>
+        <w:pStyle w:val="Akapitzlist"/>
+        <w:numPr>
+          <w:ilvl w:val="0"/>
+          <w:numId w:val="5"/>
+        </w:numPr>
+        <w:rPr>
+          <w:sz w:val="36"/>
+          <w:szCs w:val="36"/>
+          <w:lang w:val="en-US"/>
+        </w:rPr>
+      </w:pPr>
+      <w:r>
+        <w:rPr>
+          <w:sz w:val="36"/>
+          <w:szCs w:val="36"/>
+          <w:lang w:val="en-US"/>
+        </w:rPr>
+        <w:t xml:space="preserve">Battery is going to …………………………..in a second. </w:t>
+      </w:r>
+      <w:r>
+        <w:rPr>
+          <w:sz w:val="36"/>
+          <w:szCs w:val="36"/>
+          <w:lang w:val="en-US"/>
+        </w:rPr>
+        <w:t>Can you</w:t>
+      </w:r>
+      <w:r>
+        <w:rPr>
+          <w:sz w:val="36"/>
+          <w:szCs w:val="36"/>
+          <w:lang w:val="en-US"/>
+        </w:rPr>
+        <w:t xml:space="preserve"> plug it in</w:t>
+      </w:r>
+    </w:p>
+    <w:p>
+      <w:pPr>
+        <w:pStyle w:val="Akapitzlist"/>
+        <w:numPr>
+          <w:ilvl w:val="0"/>
+          <w:numId w:val="5"/>
+        </w:numPr>
+        <w:rPr>
+          <w:sz w:val="36"/>
+          <w:szCs w:val="36"/>
+          <w:lang w:val="en-US"/>
+        </w:rPr>
+      </w:pPr>
+      <w:r>
+        <w:rPr>
+          <w:sz w:val="36"/>
+          <w:szCs w:val="36"/>
+          <w:lang w:val="en-US"/>
+        </w:rPr>
+        <w:t>Following the market results we need to …………………………this product</w:t>
+      </w:r>
+    </w:p>
+    <w:p>
+      <w:pPr>
+        <w:pStyle w:val="Akapitzlist"/>
+        <w:rPr>
+          <w:sz w:val="36"/>
+          <w:szCs w:val="36"/>
+          <w:lang w:val="en-US"/>
+        </w:rPr>
+      </w:pPr>
+    </w:p>
+    <w:p>
+      <w:pPr>
+        <w:rPr>
+          <w:sz w:val="36"/>
+          <w:szCs w:val="36"/>
+          <w:lang w:val="en-US"/>
+        </w:rPr>
+      </w:pPr>
+    </w:p>
+    <w:p>
+      <w:pPr>
+        <w:rPr>
+          <w:sz w:val="36"/>
+          <w:szCs w:val="36"/>
+        </w:rPr>
+      </w:pPr>
+      <w:r>
+        <w:rPr>
+          <w:sz w:val="36"/>
+          <w:szCs w:val="36"/>
+        </w:rPr>
+        <w:t>r</w:t>
+      </w:r>
+      <w:r>
+        <w:rPr>
+          <w:sz w:val="36"/>
+          <w:szCs w:val="36"/>
+        </w:rPr>
+        <w:t xml:space="preserve">egular, relevant, reparable, replacable, </w:t>
+      </w:r>
+    </w:p>
+    <w:p>
+      <w:pPr>
+        <w:pStyle w:val="Akapitzlist"/>
+        <w:numPr>
+          <w:ilvl w:val="0"/>
+          <w:numId w:val="7"/>
         </w:numPr>
         <w:rPr>
           <w:sz w:val="36"/>
@@ -1432,491 +2182,7 @@
           <w:lang w:val="en-US"/>
         </w:rPr>
         <w:lastRenderedPageBreak/>
-        <w:t>This product</w:t>
-      </w:r>
-      <w:r>
-        <w:rPr>
-          <w:sz w:val="36"/>
-          <w:szCs w:val="36"/>
-          <w:lang w:val="en-US"/>
-        </w:rPr>
-        <w:t xml:space="preserve"> is…………………………..R</w:t>
-      </w:r>
-      <w:r>
-        <w:rPr>
-          <w:sz w:val="36"/>
-          <w:szCs w:val="36"/>
-          <w:lang w:val="en-US"/>
-        </w:rPr>
-        <w:t>eviews are better than the product</w:t>
-      </w:r>
-      <w:r>
-        <w:rPr>
-          <w:sz w:val="36"/>
-          <w:szCs w:val="36"/>
-          <w:lang w:val="en-US"/>
-        </w:rPr>
-        <w:t xml:space="preserve"> itself</w:t>
-      </w:r>
-    </w:p>
-    <w:p>
-      <w:pPr>
-        <w:pStyle w:val="Akapitzlist"/>
-        <w:numPr>
-          <w:ilvl w:val="0"/>
-          <w:numId w:val="3"/>
-        </w:numPr>
-        <w:rPr>
-          <w:sz w:val="36"/>
-          <w:szCs w:val="36"/>
-          <w:lang w:val="en-US"/>
-        </w:rPr>
-      </w:pPr>
-      <w:r>
-        <w:rPr>
-          <w:sz w:val="36"/>
-          <w:szCs w:val="36"/>
-          <w:lang w:val="en-US"/>
-        </w:rPr>
-        <w:t>Connection is…………………………….right now. You need to wait</w:t>
-      </w:r>
-    </w:p>
-    <w:p>
-      <w:pPr>
-        <w:pStyle w:val="Akapitzlist"/>
-        <w:numPr>
-          <w:ilvl w:val="0"/>
-          <w:numId w:val="3"/>
-        </w:numPr>
-        <w:rPr>
-          <w:sz w:val="36"/>
-          <w:szCs w:val="36"/>
-          <w:lang w:val="en-US"/>
-        </w:rPr>
-      </w:pPr>
-      <w:r>
-        <w:rPr>
-          <w:sz w:val="36"/>
-          <w:szCs w:val="36"/>
-          <w:lang w:val="en-US"/>
-        </w:rPr>
-        <w:t xml:space="preserve">Many products in our shops are ………………………They  </w:t>
-      </w:r>
-      <w:r>
-        <w:rPr>
-          <w:sz w:val="36"/>
-          <w:szCs w:val="36"/>
-          <w:lang w:val="en-US"/>
-        </w:rPr>
-        <w:t>cost more than they should</w:t>
-      </w:r>
-    </w:p>
-    <w:p>
-      <w:pPr>
-        <w:pStyle w:val="Akapitzlist"/>
-        <w:numPr>
-          <w:ilvl w:val="0"/>
-          <w:numId w:val="3"/>
-        </w:numPr>
-        <w:rPr>
-          <w:sz w:val="36"/>
-          <w:szCs w:val="36"/>
-          <w:lang w:val="en-US"/>
-        </w:rPr>
-      </w:pPr>
-      <w:r>
-        <w:rPr>
-          <w:sz w:val="36"/>
-          <w:szCs w:val="36"/>
-          <w:lang w:val="en-US"/>
-        </w:rPr>
-        <w:t>She ……………………………..the total value of project .</w:t>
-      </w:r>
-    </w:p>
-    <w:p>
-      <w:pPr>
-        <w:rPr>
-          <w:sz w:val="36"/>
-          <w:szCs w:val="36"/>
-          <w:lang w:val="en-US"/>
-        </w:rPr>
-      </w:pPr>
-    </w:p>
-    <w:p>
-      <w:pPr>
-        <w:rPr>
-          <w:sz w:val="36"/>
-          <w:szCs w:val="36"/>
-        </w:rPr>
-      </w:pPr>
-      <w:r>
-        <w:rPr>
-          <w:sz w:val="36"/>
-          <w:szCs w:val="36"/>
-        </w:rPr>
-        <w:t>m</w:t>
-      </w:r>
-      <w:r>
-        <w:rPr>
-          <w:sz w:val="36"/>
-          <w:szCs w:val="36"/>
-        </w:rPr>
-        <w:t xml:space="preserve">oral , possible, practical , </w:t>
-      </w:r>
-      <w:r>
-        <w:rPr>
-          <w:sz w:val="36"/>
-          <w:szCs w:val="36"/>
-        </w:rPr>
-        <w:t>proper</w:t>
-      </w:r>
-    </w:p>
-    <w:p>
-      <w:pPr>
-        <w:rPr>
-          <w:sz w:val="36"/>
-          <w:szCs w:val="36"/>
-        </w:rPr>
-      </w:pPr>
-    </w:p>
-    <w:p>
-      <w:pPr>
-        <w:pStyle w:val="Akapitzlist"/>
-        <w:numPr>
-          <w:ilvl w:val="0"/>
-          <w:numId w:val="4"/>
-        </w:numPr>
-        <w:rPr>
-          <w:sz w:val="36"/>
-          <w:szCs w:val="36"/>
-          <w:lang w:val="en-US"/>
-        </w:rPr>
-      </w:pPr>
-      <w:r>
-        <w:rPr>
-          <w:sz w:val="36"/>
-          <w:szCs w:val="36"/>
-          <w:lang w:val="en-US"/>
-        </w:rPr>
-        <w:t xml:space="preserve">Stealing </w:t>
-      </w:r>
-      <w:r>
-        <w:rPr>
-          <w:sz w:val="36"/>
-          <w:szCs w:val="36"/>
-          <w:lang w:val="en-US"/>
-        </w:rPr>
-        <w:t xml:space="preserve">in a company </w:t>
-      </w:r>
-      <w:r>
-        <w:rPr>
-          <w:sz w:val="36"/>
-          <w:szCs w:val="36"/>
-          <w:lang w:val="en-US"/>
-        </w:rPr>
-        <w:t>is……………………………..</w:t>
-      </w:r>
-    </w:p>
-    <w:p>
-      <w:pPr>
-        <w:pStyle w:val="Akapitzlist"/>
-        <w:numPr>
-          <w:ilvl w:val="0"/>
-          <w:numId w:val="4"/>
-        </w:numPr>
-        <w:rPr>
-          <w:sz w:val="36"/>
-          <w:szCs w:val="36"/>
-          <w:lang w:val="en-US"/>
-        </w:rPr>
-      </w:pPr>
-      <w:r>
-        <w:rPr>
-          <w:sz w:val="36"/>
-          <w:szCs w:val="36"/>
-          <w:lang w:val="en-US"/>
-        </w:rPr>
-        <w:t>Downloading this file is……………………………There is a password</w:t>
-      </w:r>
-    </w:p>
-    <w:p>
-      <w:pPr>
-        <w:pStyle w:val="Akapitzlist"/>
-        <w:numPr>
-          <w:ilvl w:val="0"/>
-          <w:numId w:val="4"/>
-        </w:numPr>
-        <w:rPr>
-          <w:sz w:val="36"/>
-          <w:szCs w:val="36"/>
-          <w:lang w:val="en-US"/>
-        </w:rPr>
-      </w:pPr>
-      <w:r>
-        <w:rPr>
-          <w:sz w:val="36"/>
-          <w:szCs w:val="36"/>
-          <w:lang w:val="en-US"/>
-        </w:rPr>
-        <w:t>This device is ………………………….I don’t know where to use it</w:t>
-      </w:r>
-    </w:p>
-    <w:p>
-      <w:pPr>
-        <w:rPr>
-          <w:sz w:val="36"/>
-          <w:szCs w:val="36"/>
-          <w:lang w:val="en-US"/>
-        </w:rPr>
-      </w:pPr>
-    </w:p>
-    <w:p>
-      <w:pPr>
-        <w:rPr>
-          <w:sz w:val="36"/>
-          <w:szCs w:val="36"/>
-          <w:lang w:val="en-US"/>
-        </w:rPr>
-      </w:pPr>
-      <w:r>
-        <w:rPr>
-          <w:sz w:val="36"/>
-          <w:szCs w:val="36"/>
-          <w:lang w:val="en-US"/>
-        </w:rPr>
-        <w:t>a</w:t>
-      </w:r>
-      <w:r>
-        <w:rPr>
-          <w:sz w:val="36"/>
-          <w:szCs w:val="36"/>
-          <w:lang w:val="en-US"/>
-        </w:rPr>
-        <w:t>ppear, connect</w:t>
-      </w:r>
-      <w:r>
-        <w:rPr>
-          <w:sz w:val="36"/>
-          <w:szCs w:val="36"/>
-          <w:lang w:val="en-US"/>
-        </w:rPr>
-        <w:t xml:space="preserve">, </w:t>
-      </w:r>
-      <w:r>
-        <w:rPr>
-          <w:sz w:val="36"/>
-          <w:szCs w:val="36"/>
-          <w:lang w:val="en-US"/>
-        </w:rPr>
-        <w:t>charge</w:t>
-      </w:r>
-      <w:r>
-        <w:rPr>
-          <w:sz w:val="36"/>
-          <w:szCs w:val="36"/>
-          <w:lang w:val="en-US"/>
-        </w:rPr>
-        <w:t xml:space="preserve">, close , </w:t>
-      </w:r>
-      <w:r>
-        <w:rPr>
-          <w:sz w:val="36"/>
-          <w:szCs w:val="36"/>
-          <w:lang w:val="en-US"/>
-        </w:rPr>
-        <w:t xml:space="preserve">appointed , </w:t>
-      </w:r>
-      <w:r>
-        <w:rPr>
-          <w:sz w:val="36"/>
-          <w:szCs w:val="36"/>
-          <w:lang w:val="en-US"/>
-        </w:rPr>
-        <w:t xml:space="preserve">continue </w:t>
-      </w:r>
-    </w:p>
-    <w:p>
-      <w:pPr>
-        <w:rPr>
-          <w:sz w:val="36"/>
-          <w:szCs w:val="36"/>
-          <w:lang w:val="en-US"/>
-        </w:rPr>
-      </w:pPr>
-    </w:p>
-    <w:p>
-      <w:pPr>
-        <w:pStyle w:val="Akapitzlist"/>
-        <w:numPr>
-          <w:ilvl w:val="0"/>
-          <w:numId w:val="5"/>
-        </w:numPr>
-        <w:rPr>
-          <w:sz w:val="36"/>
-          <w:szCs w:val="36"/>
-          <w:lang w:val="en-US"/>
-        </w:rPr>
-      </w:pPr>
-      <w:r>
-        <w:rPr>
-          <w:sz w:val="36"/>
-          <w:szCs w:val="36"/>
-          <w:lang w:val="en-US"/>
-        </w:rPr>
-        <w:t>My documents</w:t>
-      </w:r>
-      <w:r>
-        <w:rPr>
-          <w:sz w:val="36"/>
-          <w:szCs w:val="36"/>
-          <w:lang w:val="en-US"/>
-        </w:rPr>
-        <w:t xml:space="preserve"> ………………………………..somewhere. I can’t find them</w:t>
-      </w:r>
-    </w:p>
-    <w:p>
-      <w:pPr>
-        <w:pStyle w:val="Akapitzlist"/>
-        <w:numPr>
-          <w:ilvl w:val="0"/>
-          <w:numId w:val="5"/>
-        </w:numPr>
-        <w:rPr>
-          <w:sz w:val="36"/>
-          <w:szCs w:val="36"/>
-          <w:lang w:val="en-US"/>
-        </w:rPr>
-      </w:pPr>
-      <w:r>
-        <w:rPr>
-          <w:sz w:val="36"/>
-          <w:szCs w:val="36"/>
-          <w:lang w:val="en-US"/>
-        </w:rPr>
-        <w:t>You have to ………………………………..this device before you take it back</w:t>
-      </w:r>
-    </w:p>
-    <w:p>
-      <w:pPr>
-        <w:pStyle w:val="Akapitzlist"/>
-        <w:numPr>
-          <w:ilvl w:val="0"/>
-          <w:numId w:val="5"/>
-        </w:numPr>
-        <w:rPr>
-          <w:sz w:val="36"/>
-          <w:szCs w:val="36"/>
-          <w:lang w:val="en-US"/>
-        </w:rPr>
-      </w:pPr>
-      <w:r>
-        <w:rPr>
-          <w:sz w:val="36"/>
-          <w:szCs w:val="36"/>
-          <w:lang w:val="en-US"/>
-        </w:rPr>
-        <w:t>You cannot ……………………………….that information is confidential</w:t>
-      </w:r>
-    </w:p>
-    <w:p>
-      <w:pPr>
-        <w:pStyle w:val="Akapitzlist"/>
-        <w:numPr>
-          <w:ilvl w:val="0"/>
-          <w:numId w:val="5"/>
-        </w:numPr>
-        <w:rPr>
-          <w:sz w:val="36"/>
-          <w:szCs w:val="36"/>
-          <w:lang w:val="en-US"/>
-        </w:rPr>
-      </w:pPr>
-      <w:r>
-        <w:rPr>
-          <w:sz w:val="36"/>
-          <w:szCs w:val="36"/>
-          <w:lang w:val="en-US"/>
-        </w:rPr>
-        <w:t xml:space="preserve">Battery is going to …………………………..in a second. </w:t>
-      </w:r>
-      <w:r>
-        <w:rPr>
-          <w:sz w:val="36"/>
-          <w:szCs w:val="36"/>
-          <w:lang w:val="en-US"/>
-        </w:rPr>
-        <w:t>Can you</w:t>
-      </w:r>
-      <w:r>
-        <w:rPr>
-          <w:sz w:val="36"/>
-          <w:szCs w:val="36"/>
-          <w:lang w:val="en-US"/>
-        </w:rPr>
-        <w:t xml:space="preserve"> plug it in</w:t>
-      </w:r>
-    </w:p>
-    <w:p>
-      <w:pPr>
-        <w:pStyle w:val="Akapitzlist"/>
-        <w:numPr>
-          <w:ilvl w:val="0"/>
-          <w:numId w:val="5"/>
-        </w:numPr>
-        <w:rPr>
-          <w:sz w:val="36"/>
-          <w:szCs w:val="36"/>
-          <w:lang w:val="en-US"/>
-        </w:rPr>
-      </w:pPr>
-      <w:r>
-        <w:rPr>
-          <w:sz w:val="36"/>
-          <w:szCs w:val="36"/>
-          <w:lang w:val="en-US"/>
-        </w:rPr>
-        <w:t>Following the market results we need to …………………………this product</w:t>
-      </w:r>
-    </w:p>
-    <w:p>
-      <w:pPr>
-        <w:pStyle w:val="Akapitzlist"/>
-        <w:rPr>
-          <w:sz w:val="36"/>
-          <w:szCs w:val="36"/>
-          <w:lang w:val="en-US"/>
-        </w:rPr>
-      </w:pPr>
-    </w:p>
-    <w:p>
-      <w:pPr>
-        <w:rPr>
-          <w:sz w:val="36"/>
-          <w:szCs w:val="36"/>
-          <w:lang w:val="en-US"/>
-        </w:rPr>
-      </w:pPr>
-    </w:p>
-    <w:p>
-      <w:pPr>
-        <w:rPr>
-          <w:sz w:val="36"/>
-          <w:szCs w:val="36"/>
-        </w:rPr>
-      </w:pPr>
-      <w:r>
-        <w:rPr>
-          <w:sz w:val="36"/>
-          <w:szCs w:val="36"/>
-        </w:rPr>
-        <w:t>r</w:t>
-      </w:r>
-      <w:r>
-        <w:rPr>
-          <w:sz w:val="36"/>
-          <w:szCs w:val="36"/>
-        </w:rPr>
-        <w:t xml:space="preserve">egular, relevant, reparable, replacable, </w:t>
+        <w:t>This topic is ………………………………It is not connected with the main subject</w:t>
       </w:r>
     </w:p>
     <w:p>
@@ -1938,29 +2204,6 @@
           <w:szCs w:val="36"/>
           <w:lang w:val="en-US"/>
         </w:rPr>
-        <w:t>This topic is ………………………………It is not connected with the main subject</w:t>
-      </w:r>
-    </w:p>
-    <w:p>
-      <w:pPr>
-        <w:pStyle w:val="Akapitzlist"/>
-        <w:numPr>
-          <w:ilvl w:val="0"/>
-          <w:numId w:val="7"/>
-        </w:numPr>
-        <w:rPr>
-          <w:sz w:val="36"/>
-          <w:szCs w:val="36"/>
-          <w:lang w:val="en-US"/>
-        </w:rPr>
-      </w:pPr>
-      <w:r>
-        <w:rPr>
-          <w:sz w:val="36"/>
-          <w:szCs w:val="36"/>
-          <w:lang w:val="en-US"/>
-        </w:rPr>
-        <w:lastRenderedPageBreak/>
         <w:t>This device is simply ……………………………….It’s hard to repair it</w:t>
       </w:r>
     </w:p>
@@ -3937,7 +4180,7 @@
   <a:extraClrSchemeLst/>
   <a:extLst>
     <a:ext uri="{05A4C25C-085E-4340-85A3-A5531E510DB2}">
-      <thm15:themeFamily xmlns:thm15="http://schemas.microsoft.com/office/thememl/2012/main" xmlns="" name="Office Theme" id="{62F939B6-93AF-4DB8-9C6B-D6C7DFDC589F}" vid="{4A3C46E8-61CC-4603-A589-7422A47A8E4A}"/>
+      <thm15:themeFamily xmlns="" xmlns:thm15="http://schemas.microsoft.com/office/thememl/2012/main" name="Office Theme" id="{62F939B6-93AF-4DB8-9C6B-D6C7DFDC589F}" vid="{4A3C46E8-61CC-4603-A589-7422A47A8E4A}"/>
     </a:ext>
   </a:extLst>
 </a:theme>

--- a/english_via_skype/solutions/doc/lesson_33_prefixes-business W_edit.docx
+++ b/english_via_skype/solutions/doc/lesson_33_prefixes-business W_edit.docx
@@ -1765,6 +1765,349 @@
         </w:rPr>
         <w:t>d</w:t>
       </w:r>
+      <w:r>
+        <w:rPr>
+          <w:sz w:val="36"/>
+          <w:szCs w:val="36"/>
+          <w:lang w:val="en-US"/>
+        </w:rPr>
+        <w:t>………………………..the total value of project .</w:t>
+      </w:r>
+    </w:p>
+    <w:p>
+      <w:pPr>
+        <w:rPr>
+          <w:sz w:val="36"/>
+          <w:szCs w:val="36"/>
+          <w:lang w:val="en-US"/>
+        </w:rPr>
+      </w:pPr>
+    </w:p>
+    <w:p>
+      <w:pPr>
+        <w:rPr>
+          <w:sz w:val="36"/>
+          <w:szCs w:val="36"/>
+        </w:rPr>
+      </w:pPr>
+      <w:r>
+        <w:rPr>
+          <w:sz w:val="36"/>
+          <w:szCs w:val="36"/>
+        </w:rPr>
+        <w:t>m</w:t>
+      </w:r>
+      <w:r>
+        <w:rPr>
+          <w:sz w:val="36"/>
+          <w:szCs w:val="36"/>
+        </w:rPr>
+        <w:t xml:space="preserve">oral , possible, practical , </w:t>
+      </w:r>
+      <w:r>
+        <w:rPr>
+          <w:sz w:val="36"/>
+          <w:szCs w:val="36"/>
+        </w:rPr>
+        <w:t>proper</w:t>
+      </w:r>
+    </w:p>
+    <w:p>
+      <w:pPr>
+        <w:rPr>
+          <w:sz w:val="36"/>
+          <w:szCs w:val="36"/>
+        </w:rPr>
+      </w:pPr>
+    </w:p>
+    <w:p>
+      <w:pPr>
+        <w:pStyle w:val="Akapitzlist"/>
+        <w:numPr>
+          <w:ilvl w:val="0"/>
+          <w:numId w:val="4"/>
+        </w:numPr>
+        <w:rPr>
+          <w:sz w:val="36"/>
+          <w:szCs w:val="36"/>
+          <w:lang w:val="en-US"/>
+        </w:rPr>
+      </w:pPr>
+      <w:r>
+        <w:rPr>
+          <w:sz w:val="36"/>
+          <w:szCs w:val="36"/>
+          <w:lang w:val="en-US"/>
+        </w:rPr>
+        <w:t xml:space="preserve">Stealing </w:t>
+      </w:r>
+      <w:r>
+        <w:rPr>
+          <w:sz w:val="36"/>
+          <w:szCs w:val="36"/>
+          <w:lang w:val="en-US"/>
+        </w:rPr>
+        <w:t xml:space="preserve">in a company </w:t>
+      </w:r>
+      <w:r>
+        <w:rPr>
+          <w:sz w:val="36"/>
+          <w:szCs w:val="36"/>
+          <w:lang w:val="en-US"/>
+        </w:rPr>
+        <w:t>is……</w:t>
+      </w:r>
+      <w:r>
+        <w:rPr>
+          <w:sz w:val="36"/>
+          <w:szCs w:val="36"/>
+          <w:lang w:val="en-US"/>
+        </w:rPr>
+        <w:t>immoral</w:t>
+      </w:r>
+      <w:r>
+        <w:rPr>
+          <w:sz w:val="36"/>
+          <w:szCs w:val="36"/>
+          <w:lang w:val="en-US"/>
+        </w:rPr>
+        <w:t>………………………..</w:t>
+      </w:r>
+    </w:p>
+    <w:p>
+      <w:pPr>
+        <w:pStyle w:val="Akapitzlist"/>
+        <w:numPr>
+          <w:ilvl w:val="0"/>
+          <w:numId w:val="4"/>
+        </w:numPr>
+        <w:rPr>
+          <w:sz w:val="36"/>
+          <w:szCs w:val="36"/>
+          <w:lang w:val="en-US"/>
+        </w:rPr>
+      </w:pPr>
+      <w:r>
+        <w:rPr>
+          <w:sz w:val="36"/>
+          <w:szCs w:val="36"/>
+          <w:lang w:val="en-US"/>
+        </w:rPr>
+        <w:t>Downloading this file is……</w:t>
+      </w:r>
+      <w:r>
+        <w:rPr>
+          <w:sz w:val="36"/>
+          <w:szCs w:val="36"/>
+          <w:lang w:val="en-US"/>
+        </w:rPr>
+        <w:t>impossible</w:t>
+      </w:r>
+      <w:r>
+        <w:rPr>
+          <w:sz w:val="36"/>
+          <w:szCs w:val="36"/>
+          <w:lang w:val="en-US"/>
+        </w:rPr>
+        <w:t>………………………There is a password</w:t>
+      </w:r>
+    </w:p>
+    <w:p>
+      <w:pPr>
+        <w:pStyle w:val="Akapitzlist"/>
+        <w:numPr>
+          <w:ilvl w:val="0"/>
+          <w:numId w:val="4"/>
+        </w:numPr>
+        <w:rPr>
+          <w:sz w:val="36"/>
+          <w:szCs w:val="36"/>
+          <w:lang w:val="en-US"/>
+        </w:rPr>
+      </w:pPr>
+      <w:r>
+        <w:rPr>
+          <w:sz w:val="36"/>
+          <w:szCs w:val="36"/>
+          <w:lang w:val="en-US"/>
+        </w:rPr>
+        <w:t>This device is ……</w:t>
+      </w:r>
+      <w:r>
+        <w:rPr>
+          <w:sz w:val="36"/>
+          <w:szCs w:val="36"/>
+          <w:lang w:val="en-US"/>
+        </w:rPr>
+        <w:t>impractical</w:t>
+      </w:r>
+      <w:r>
+        <w:rPr>
+          <w:sz w:val="36"/>
+          <w:szCs w:val="36"/>
+          <w:lang w:val="en-US"/>
+        </w:rPr>
+        <w:t>…………………….I don’t know where to use it</w:t>
+      </w:r>
+    </w:p>
+    <w:p>
+      <w:pPr>
+        <w:rPr>
+          <w:sz w:val="36"/>
+          <w:szCs w:val="36"/>
+          <w:lang w:val="en-US"/>
+        </w:rPr>
+      </w:pPr>
+    </w:p>
+    <w:p>
+      <w:pPr>
+        <w:rPr>
+          <w:sz w:val="36"/>
+          <w:szCs w:val="36"/>
+          <w:lang w:val="en-US"/>
+        </w:rPr>
+      </w:pPr>
+      <w:r>
+        <w:rPr>
+          <w:sz w:val="36"/>
+          <w:szCs w:val="36"/>
+          <w:lang w:val="en-US"/>
+        </w:rPr>
+        <w:t>a</w:t>
+      </w:r>
+      <w:r>
+        <w:rPr>
+          <w:sz w:val="36"/>
+          <w:szCs w:val="36"/>
+          <w:lang w:val="en-US"/>
+        </w:rPr>
+        <w:t>ppear, connect</w:t>
+      </w:r>
+      <w:r>
+        <w:rPr>
+          <w:sz w:val="36"/>
+          <w:szCs w:val="36"/>
+          <w:lang w:val="en-US"/>
+        </w:rPr>
+        <w:t xml:space="preserve">, </w:t>
+      </w:r>
+      <w:r>
+        <w:rPr>
+          <w:sz w:val="36"/>
+          <w:szCs w:val="36"/>
+          <w:lang w:val="en-US"/>
+        </w:rPr>
+        <w:t>charge</w:t>
+      </w:r>
+      <w:r>
+        <w:rPr>
+          <w:sz w:val="36"/>
+          <w:szCs w:val="36"/>
+          <w:lang w:val="en-US"/>
+        </w:rPr>
+        <w:t xml:space="preserve">, close , </w:t>
+      </w:r>
+      <w:r>
+        <w:rPr>
+          <w:sz w:val="36"/>
+          <w:szCs w:val="36"/>
+          <w:lang w:val="en-US"/>
+        </w:rPr>
+        <w:t xml:space="preserve">appointed , </w:t>
+      </w:r>
+      <w:r>
+        <w:rPr>
+          <w:sz w:val="36"/>
+          <w:szCs w:val="36"/>
+          <w:lang w:val="en-US"/>
+        </w:rPr>
+        <w:t xml:space="preserve">continue </w:t>
+      </w:r>
+    </w:p>
+    <w:p>
+      <w:pPr>
+        <w:rPr>
+          <w:sz w:val="36"/>
+          <w:szCs w:val="36"/>
+          <w:lang w:val="en-US"/>
+        </w:rPr>
+      </w:pPr>
+    </w:p>
+    <w:p>
+      <w:pPr>
+        <w:pStyle w:val="Akapitzlist"/>
+        <w:numPr>
+          <w:ilvl w:val="0"/>
+          <w:numId w:val="5"/>
+        </w:numPr>
+        <w:rPr>
+          <w:sz w:val="36"/>
+          <w:szCs w:val="36"/>
+          <w:lang w:val="en-US"/>
+        </w:rPr>
+      </w:pPr>
+      <w:r>
+        <w:rPr>
+          <w:sz w:val="36"/>
+          <w:szCs w:val="36"/>
+          <w:lang w:val="en-US"/>
+        </w:rPr>
+        <w:t>My documents</w:t>
+      </w:r>
+      <w:r>
+        <w:rPr>
+          <w:sz w:val="36"/>
+          <w:szCs w:val="36"/>
+          <w:lang w:val="en-US"/>
+        </w:rPr>
+        <w:t xml:space="preserve"> ………</w:t>
+      </w:r>
+      <w:r>
+        <w:rPr>
+          <w:sz w:val="36"/>
+          <w:szCs w:val="36"/>
+          <w:lang w:val="en-US"/>
+        </w:rPr>
+        <w:t>disappered</w:t>
+      </w:r>
+      <w:r>
+        <w:rPr>
+          <w:sz w:val="36"/>
+          <w:szCs w:val="36"/>
+          <w:lang w:val="en-US"/>
+        </w:rPr>
+        <w:t>………………………..somewhere. I can’t find them</w:t>
+      </w:r>
+    </w:p>
+    <w:p>
+      <w:pPr>
+        <w:pStyle w:val="Akapitzlist"/>
+        <w:numPr>
+          <w:ilvl w:val="0"/>
+          <w:numId w:val="5"/>
+        </w:numPr>
+        <w:rPr>
+          <w:sz w:val="36"/>
+          <w:szCs w:val="36"/>
+          <w:lang w:val="en-US"/>
+        </w:rPr>
+      </w:pPr>
+      <w:r>
+        <w:rPr>
+          <w:sz w:val="36"/>
+          <w:szCs w:val="36"/>
+          <w:lang w:val="en-US"/>
+        </w:rPr>
+        <w:t>You have to ………</w:t>
+      </w:r>
+      <w:r>
+        <w:rPr>
+          <w:sz w:val="36"/>
+          <w:szCs w:val="36"/>
+          <w:lang w:val="en-US"/>
+        </w:rPr>
+        <w:t>discharge</w:t>
+      </w:r>
       <w:bookmarkStart w:id="0" w:name="_GoBack"/>
       <w:bookmarkEnd w:id="0"/>
       <w:r>
@@ -1773,219 +2116,24 @@
           <w:szCs w:val="36"/>
           <w:lang w:val="en-US"/>
         </w:rPr>
-        <w:t>………………………..the total value of project .</w:t>
-      </w:r>
-    </w:p>
-    <w:p>
-      <w:pPr>
-        <w:rPr>
-          <w:sz w:val="36"/>
-          <w:szCs w:val="36"/>
-          <w:lang w:val="en-US"/>
-        </w:rPr>
-      </w:pPr>
-    </w:p>
-    <w:p>
-      <w:pPr>
-        <w:rPr>
-          <w:sz w:val="36"/>
-          <w:szCs w:val="36"/>
-        </w:rPr>
-      </w:pPr>
-      <w:r>
-        <w:rPr>
-          <w:sz w:val="36"/>
-          <w:szCs w:val="36"/>
-        </w:rPr>
-        <w:t>m</w:t>
-      </w:r>
-      <w:r>
-        <w:rPr>
-          <w:sz w:val="36"/>
-          <w:szCs w:val="36"/>
-        </w:rPr>
-        <w:t xml:space="preserve">oral , possible, practical , </w:t>
-      </w:r>
-      <w:r>
-        <w:rPr>
-          <w:sz w:val="36"/>
-          <w:szCs w:val="36"/>
-        </w:rPr>
-        <w:t>proper</w:t>
-      </w:r>
-    </w:p>
-    <w:p>
-      <w:pPr>
-        <w:rPr>
-          <w:sz w:val="36"/>
-          <w:szCs w:val="36"/>
-        </w:rPr>
-      </w:pPr>
-    </w:p>
-    <w:p>
-      <w:pPr>
-        <w:pStyle w:val="Akapitzlist"/>
-        <w:numPr>
-          <w:ilvl w:val="0"/>
-          <w:numId w:val="4"/>
-        </w:numPr>
-        <w:rPr>
-          <w:sz w:val="36"/>
-          <w:szCs w:val="36"/>
-          <w:lang w:val="en-US"/>
-        </w:rPr>
-      </w:pPr>
-      <w:r>
-        <w:rPr>
-          <w:sz w:val="36"/>
-          <w:szCs w:val="36"/>
-          <w:lang w:val="en-US"/>
-        </w:rPr>
-        <w:t xml:space="preserve">Stealing </w:t>
-      </w:r>
-      <w:r>
-        <w:rPr>
-          <w:sz w:val="36"/>
-          <w:szCs w:val="36"/>
-          <w:lang w:val="en-US"/>
-        </w:rPr>
-        <w:t xml:space="preserve">in a company </w:t>
-      </w:r>
-      <w:r>
-        <w:rPr>
-          <w:sz w:val="36"/>
-          <w:szCs w:val="36"/>
-          <w:lang w:val="en-US"/>
-        </w:rPr>
-        <w:t>is……………………………..</w:t>
-      </w:r>
-    </w:p>
-    <w:p>
-      <w:pPr>
-        <w:pStyle w:val="Akapitzlist"/>
-        <w:numPr>
-          <w:ilvl w:val="0"/>
-          <w:numId w:val="4"/>
-        </w:numPr>
-        <w:rPr>
-          <w:sz w:val="36"/>
-          <w:szCs w:val="36"/>
-          <w:lang w:val="en-US"/>
-        </w:rPr>
-      </w:pPr>
-      <w:r>
-        <w:rPr>
-          <w:sz w:val="36"/>
-          <w:szCs w:val="36"/>
-          <w:lang w:val="en-US"/>
-        </w:rPr>
-        <w:t>Downloading this file is……………………………There is a password</w:t>
-      </w:r>
-    </w:p>
-    <w:p>
-      <w:pPr>
-        <w:pStyle w:val="Akapitzlist"/>
-        <w:numPr>
-          <w:ilvl w:val="0"/>
-          <w:numId w:val="4"/>
-        </w:numPr>
-        <w:rPr>
-          <w:sz w:val="36"/>
-          <w:szCs w:val="36"/>
-          <w:lang w:val="en-US"/>
-        </w:rPr>
-      </w:pPr>
-      <w:r>
-        <w:rPr>
-          <w:sz w:val="36"/>
-          <w:szCs w:val="36"/>
-          <w:lang w:val="en-US"/>
-        </w:rPr>
-        <w:t>This device is ………………………….I don’t know where to use it</w:t>
-      </w:r>
-    </w:p>
-    <w:p>
-      <w:pPr>
-        <w:rPr>
-          <w:sz w:val="36"/>
-          <w:szCs w:val="36"/>
-          <w:lang w:val="en-US"/>
-        </w:rPr>
-      </w:pPr>
-    </w:p>
-    <w:p>
-      <w:pPr>
-        <w:rPr>
-          <w:sz w:val="36"/>
-          <w:szCs w:val="36"/>
-          <w:lang w:val="en-US"/>
-        </w:rPr>
-      </w:pPr>
-      <w:r>
-        <w:rPr>
-          <w:sz w:val="36"/>
-          <w:szCs w:val="36"/>
-          <w:lang w:val="en-US"/>
-        </w:rPr>
-        <w:t>a</w:t>
-      </w:r>
-      <w:r>
-        <w:rPr>
-          <w:sz w:val="36"/>
-          <w:szCs w:val="36"/>
-          <w:lang w:val="en-US"/>
-        </w:rPr>
-        <w:t>ppear, connect</w:t>
-      </w:r>
-      <w:r>
-        <w:rPr>
-          <w:sz w:val="36"/>
-          <w:szCs w:val="36"/>
-          <w:lang w:val="en-US"/>
-        </w:rPr>
-        <w:t xml:space="preserve">, </w:t>
-      </w:r>
-      <w:r>
-        <w:rPr>
-          <w:sz w:val="36"/>
-          <w:szCs w:val="36"/>
-          <w:lang w:val="en-US"/>
-        </w:rPr>
-        <w:t>charge</w:t>
-      </w:r>
-      <w:r>
-        <w:rPr>
-          <w:sz w:val="36"/>
-          <w:szCs w:val="36"/>
-          <w:lang w:val="en-US"/>
-        </w:rPr>
-        <w:t xml:space="preserve">, close , </w:t>
-      </w:r>
-      <w:r>
-        <w:rPr>
-          <w:sz w:val="36"/>
-          <w:szCs w:val="36"/>
-          <w:lang w:val="en-US"/>
-        </w:rPr>
-        <w:t xml:space="preserve">appointed , </w:t>
-      </w:r>
-      <w:r>
-        <w:rPr>
-          <w:sz w:val="36"/>
-          <w:szCs w:val="36"/>
-          <w:lang w:val="en-US"/>
-        </w:rPr>
-        <w:t xml:space="preserve">continue </w:t>
-      </w:r>
-    </w:p>
-    <w:p>
-      <w:pPr>
-        <w:rPr>
-          <w:sz w:val="36"/>
-          <w:szCs w:val="36"/>
-          <w:lang w:val="en-US"/>
-        </w:rPr>
-      </w:pPr>
+        <w:t>…</w:t>
+      </w:r>
+      <w:r>
+        <w:rPr>
+          <w:sz w:val="36"/>
+          <w:szCs w:val="36"/>
+          <w:lang w:val="en-US"/>
+        </w:rPr>
+        <w:t xml:space="preserve"> </w:t>
+      </w:r>
+      <w:r>
+        <w:rPr>
+          <w:sz w:val="36"/>
+          <w:szCs w:val="36"/>
+          <w:lang w:val="en-US"/>
+        </w:rPr>
+        <w:t>……………………..this device before you take it back</w:t>
+      </w:r>
     </w:p>
     <w:p>
       <w:pPr>
@@ -2006,15 +2154,23 @@
           <w:szCs w:val="36"/>
           <w:lang w:val="en-US"/>
         </w:rPr>
-        <w:t>My documents</w:t>
-      </w:r>
-      <w:r>
-        <w:rPr>
-          <w:sz w:val="36"/>
-          <w:szCs w:val="36"/>
-          <w:lang w:val="en-US"/>
-        </w:rPr>
-        <w:t xml:space="preserve"> ………………………………..somewhere. I can’t find them</w:t>
+        <w:t>You cannot ……</w:t>
+      </w:r>
+      <w:r>
+        <w:rPr>
+          <w:sz w:val="36"/>
+          <w:szCs w:val="36"/>
+          <w:lang w:val="en-US"/>
+        </w:rPr>
+        <w:t>disclose</w:t>
+      </w:r>
+      <w:r>
+        <w:rPr>
+          <w:sz w:val="36"/>
+          <w:szCs w:val="36"/>
+          <w:lang w:val="en-US"/>
+        </w:rPr>
+        <w:t>………………………….that information is confidential</w:t>
       </w:r>
     </w:p>
     <w:p>
@@ -2036,7 +2192,39 @@
           <w:szCs w:val="36"/>
           <w:lang w:val="en-US"/>
         </w:rPr>
-        <w:t>You have to ………………………………..this device before you take it back</w:t>
+        <w:t>Battery is going to …</w:t>
+      </w:r>
+      <w:r>
+        <w:rPr>
+          <w:sz w:val="36"/>
+          <w:szCs w:val="36"/>
+          <w:lang w:val="en-US"/>
+        </w:rPr>
+        <w:t>discharge</w:t>
+      </w:r>
+      <w:r>
+        <w:rPr>
+          <w:sz w:val="36"/>
+          <w:szCs w:val="36"/>
+          <w:lang w:val="en-US"/>
+        </w:rPr>
+        <w:t xml:space="preserve">………………………..in a second. </w:t>
+      </w:r>
+      <w:r>
+        <w:rPr>
+          <w:sz w:val="36"/>
+          <w:szCs w:val="36"/>
+          <w:lang w:val="en-US"/>
+        </w:rPr>
+        <w:t>Can you</w:t>
+      </w:r>
+      <w:r>
+        <w:rPr>
+          <w:sz w:val="36"/>
+          <w:szCs w:val="36"/>
+          <w:lang w:val="en-US"/>
+        </w:rPr>
+        <w:t xml:space="preserve"> plug it in</w:t>
       </w:r>
     </w:p>
     <w:p>
@@ -2058,67 +2246,24 @@
           <w:szCs w:val="36"/>
           <w:lang w:val="en-US"/>
         </w:rPr>
-        <w:t>You cannot ……………………………….that information is confidential</w:t>
-      </w:r>
-    </w:p>
-    <w:p>
-      <w:pPr>
-        <w:pStyle w:val="Akapitzlist"/>
-        <w:numPr>
-          <w:ilvl w:val="0"/>
-          <w:numId w:val="5"/>
-        </w:numPr>
-        <w:rPr>
-          <w:sz w:val="36"/>
-          <w:szCs w:val="36"/>
-          <w:lang w:val="en-US"/>
-        </w:rPr>
-      </w:pPr>
-      <w:r>
-        <w:rPr>
-          <w:sz w:val="36"/>
-          <w:szCs w:val="36"/>
-          <w:lang w:val="en-US"/>
-        </w:rPr>
-        <w:t xml:space="preserve">Battery is going to …………………………..in a second. </w:t>
-      </w:r>
-      <w:r>
-        <w:rPr>
-          <w:sz w:val="36"/>
-          <w:szCs w:val="36"/>
-          <w:lang w:val="en-US"/>
-        </w:rPr>
-        <w:t>Can you</w:t>
-      </w:r>
-      <w:r>
-        <w:rPr>
-          <w:sz w:val="36"/>
-          <w:szCs w:val="36"/>
-          <w:lang w:val="en-US"/>
-        </w:rPr>
-        <w:t xml:space="preserve"> plug it in</w:t>
-      </w:r>
-    </w:p>
-    <w:p>
-      <w:pPr>
-        <w:pStyle w:val="Akapitzlist"/>
-        <w:numPr>
-          <w:ilvl w:val="0"/>
-          <w:numId w:val="5"/>
-        </w:numPr>
-        <w:rPr>
-          <w:sz w:val="36"/>
-          <w:szCs w:val="36"/>
-          <w:lang w:val="en-US"/>
-        </w:rPr>
-      </w:pPr>
-      <w:r>
-        <w:rPr>
-          <w:sz w:val="36"/>
-          <w:szCs w:val="36"/>
-          <w:lang w:val="en-US"/>
-        </w:rPr>
-        <w:t>Following the market results we need to …………………………this product</w:t>
+        <w:lastRenderedPageBreak/>
+        <w:t>Following the market results we need to …</w:t>
+      </w:r>
+      <w:r>
+        <w:rPr>
+          <w:sz w:val="36"/>
+          <w:szCs w:val="36"/>
+          <w:lang w:val="en-US"/>
+        </w:rPr>
+        <w:t>discontinue</w:t>
+      </w:r>
+      <w:r>
+        <w:rPr>
+          <w:sz w:val="36"/>
+          <w:szCs w:val="36"/>
+          <w:lang w:val="en-US"/>
+        </w:rPr>
+        <w:t>………………………this product</w:t>
       </w:r>
     </w:p>
     <w:p>
@@ -2181,7 +2326,6 @@
           <w:szCs w:val="36"/>
           <w:lang w:val="en-US"/>
         </w:rPr>
-        <w:lastRenderedPageBreak/>
         <w:t>This topic is ………………………………It is not connected with the main subject</w:t>
       </w:r>
     </w:p>
@@ -4180,7 +4324,7 @@
   <a:extraClrSchemeLst/>
   <a:extLst>
     <a:ext uri="{05A4C25C-085E-4340-85A3-A5531E510DB2}">
-      <thm15:themeFamily xmlns="" xmlns:thm15="http://schemas.microsoft.com/office/thememl/2012/main" name="Office Theme" id="{62F939B6-93AF-4DB8-9C6B-D6C7DFDC589F}" vid="{4A3C46E8-61CC-4603-A589-7422A47A8E4A}"/>
+      <thm15:themeFamily xmlns:thm15="http://schemas.microsoft.com/office/thememl/2012/main" xmlns="" name="Office Theme" id="{62F939B6-93AF-4DB8-9C6B-D6C7DFDC589F}" vid="{4A3C46E8-61CC-4603-A589-7422A47A8E4A}"/>
     </a:ext>
   </a:extLst>
 </a:theme>

--- a/english_via_skype/solutions/doc/lesson_33_prefixes-business W_edit.docx
+++ b/english_via_skype/solutions/doc/lesson_33_prefixes-business W_edit.docx
@@ -2108,8 +2108,6 @@
         </w:rPr>
         <w:t>discharge</w:t>
       </w:r>
-      <w:bookmarkStart w:id="0" w:name="_GoBack"/>
-      <w:bookmarkEnd w:id="0"/>
       <w:r>
         <w:rPr>
           <w:sz w:val="36"/>
@@ -2326,7 +2324,23 @@
           <w:szCs w:val="36"/>
           <w:lang w:val="en-US"/>
         </w:rPr>
-        <w:t>This topic is ………………………………It is not connected with the main subject</w:t>
+        <w:t>This topic is ……</w:t>
+      </w:r>
+      <w:r>
+        <w:rPr>
+          <w:sz w:val="36"/>
+          <w:szCs w:val="36"/>
+          <w:lang w:val="en-US"/>
+        </w:rPr>
+        <w:t>irrelevant</w:t>
+      </w:r>
+      <w:r>
+        <w:rPr>
+          <w:sz w:val="36"/>
+          <w:szCs w:val="36"/>
+          <w:lang w:val="en-US"/>
+        </w:rPr>
+        <w:t>…………………………It is not connected with the main subject</w:t>
       </w:r>
     </w:p>
     <w:p>
@@ -2348,7 +2362,23 @@
           <w:szCs w:val="36"/>
           <w:lang w:val="en-US"/>
         </w:rPr>
-        <w:t>This device is simply ……………………………….It’s hard to repair it</w:t>
+        <w:t>This device is simply …</w:t>
+      </w:r>
+      <w:r>
+        <w:rPr>
+          <w:sz w:val="36"/>
+          <w:szCs w:val="36"/>
+          <w:lang w:val="en-US"/>
+        </w:rPr>
+        <w:t>irreparable</w:t>
+      </w:r>
+      <w:r>
+        <w:rPr>
+          <w:sz w:val="36"/>
+          <w:szCs w:val="36"/>
+          <w:lang w:val="en-US"/>
+        </w:rPr>
+        <w:t>…………………………….It’s hard to repair it</w:t>
       </w:r>
     </w:p>
     <w:p>
@@ -2370,7 +2400,23 @@
           <w:szCs w:val="36"/>
           <w:lang w:val="en-US"/>
         </w:rPr>
-        <w:t>Nobody is…………………………….You can replace everybody</w:t>
+        <w:t>Nobody is……</w:t>
+      </w:r>
+      <w:r>
+        <w:rPr>
+          <w:sz w:val="36"/>
+          <w:szCs w:val="36"/>
+          <w:lang w:val="en-US"/>
+        </w:rPr>
+        <w:t>irreplacable</w:t>
+      </w:r>
+      <w:r>
+        <w:rPr>
+          <w:sz w:val="36"/>
+          <w:szCs w:val="36"/>
+          <w:lang w:val="en-US"/>
+        </w:rPr>
+        <w:t>……………………….You can replace everybody</w:t>
       </w:r>
     </w:p>
     <w:p>
@@ -2392,7 +2438,23 @@
           <w:szCs w:val="36"/>
           <w:lang w:val="en-US"/>
         </w:rPr>
-        <w:t>I work  …………………………….hours. Sometimes from 8 to 16  and sometimes from 10 to 18</w:t>
+        <w:t>I work  ………</w:t>
+      </w:r>
+      <w:r>
+        <w:rPr>
+          <w:sz w:val="36"/>
+          <w:szCs w:val="36"/>
+          <w:lang w:val="en-US"/>
+        </w:rPr>
+        <w:t>irregular</w:t>
+      </w:r>
+      <w:r>
+        <w:rPr>
+          <w:sz w:val="36"/>
+          <w:szCs w:val="36"/>
+          <w:lang w:val="en-US"/>
+        </w:rPr>
+        <w:t>…………………….hours. Sometimes from 8 to 16  and sometimes from 10 to 18</w:t>
       </w:r>
     </w:p>
     <w:p>
@@ -2522,7 +2584,23 @@
           <w:szCs w:val="36"/>
           <w:lang w:val="en-US"/>
         </w:rPr>
-        <w:t>repeat because I …………………………….</w:t>
+        <w:t>repeat because I ……</w:t>
+      </w:r>
+      <w:r>
+        <w:rPr>
+          <w:sz w:val="36"/>
+          <w:szCs w:val="36"/>
+          <w:lang w:val="en-US"/>
+        </w:rPr>
+        <w:t>misunderstood</w:t>
+      </w:r>
+      <w:r>
+        <w:rPr>
+          <w:sz w:val="36"/>
+          <w:szCs w:val="36"/>
+          <w:lang w:val="en-US"/>
+        </w:rPr>
+        <w:t>……………………….</w:t>
       </w:r>
     </w:p>
     <w:p>
@@ -2535,20 +2613,46 @@
         <w:rPr>
           <w:sz w:val="36"/>
           <w:szCs w:val="36"/>
-        </w:rPr>
-      </w:pPr>
-      <w:r>
-        <w:rPr>
-          <w:sz w:val="36"/>
-          <w:szCs w:val="36"/>
-          <w:lang w:val="en-US"/>
-        </w:rPr>
-        <w:t xml:space="preserve">I was ……………………………about the date of the meeting. </w:t>
-      </w:r>
-      <w:r>
-        <w:rPr>
-          <w:sz w:val="36"/>
-          <w:szCs w:val="36"/>
+          <w:lang w:val="en-US"/>
+        </w:rPr>
+      </w:pPr>
+      <w:r>
+        <w:rPr>
+          <w:sz w:val="36"/>
+          <w:szCs w:val="36"/>
+          <w:lang w:val="en-US"/>
+        </w:rPr>
+        <w:t>I was ……</w:t>
+      </w:r>
+      <w:r>
+        <w:rPr>
+          <w:sz w:val="36"/>
+          <w:szCs w:val="36"/>
+          <w:lang w:val="en-US"/>
+        </w:rPr>
+        <w:t>mis</w:t>
+      </w:r>
+      <w:r>
+        <w:rPr>
+          <w:sz w:val="36"/>
+          <w:szCs w:val="36"/>
+          <w:lang w:val="en-US"/>
+        </w:rPr>
+        <w:t>informed</w:t>
+      </w:r>
+      <w:r>
+        <w:rPr>
+          <w:sz w:val="36"/>
+          <w:szCs w:val="36"/>
+          <w:lang w:val="en-US"/>
+        </w:rPr>
+        <w:t xml:space="preserve">………………………about the date of the meeting. </w:t>
+      </w:r>
+      <w:r>
+        <w:rPr>
+          <w:sz w:val="36"/>
+          <w:szCs w:val="36"/>
+          <w:lang w:val="en-US"/>
         </w:rPr>
         <w:t>I received wrong information</w:t>
       </w:r>
@@ -2572,7 +2676,23 @@
           <w:szCs w:val="36"/>
           <w:lang w:val="en-US"/>
         </w:rPr>
-        <w:t>He ………………………….the costs and now we have to pay more</w:t>
+        <w:t>He ……</w:t>
+      </w:r>
+      <w:r>
+        <w:rPr>
+          <w:sz w:val="36"/>
+          <w:szCs w:val="36"/>
+          <w:lang w:val="en-US"/>
+        </w:rPr>
+        <w:t>miscalculated</w:t>
+      </w:r>
+      <w:r>
+        <w:rPr>
+          <w:sz w:val="36"/>
+          <w:szCs w:val="36"/>
+          <w:lang w:val="en-US"/>
+        </w:rPr>
+        <w:t>…………………….the costs and now we have to pay more</w:t>
       </w:r>
     </w:p>
     <w:p>
@@ -2594,7 +2714,23 @@
           <w:szCs w:val="36"/>
           <w:lang w:val="en-US"/>
         </w:rPr>
-        <w:t>Information he gave me was …………………………..</w:t>
+        <w:t>Information he gave me was ……</w:t>
+      </w:r>
+      <w:r>
+        <w:rPr>
+          <w:sz w:val="36"/>
+          <w:szCs w:val="36"/>
+          <w:lang w:val="en-US"/>
+        </w:rPr>
+        <w:t>misleading</w:t>
+      </w:r>
+      <w:r>
+        <w:rPr>
+          <w:sz w:val="36"/>
+          <w:szCs w:val="36"/>
+          <w:lang w:val="en-US"/>
+        </w:rPr>
+        <w:t>……………………..</w:t>
       </w:r>
     </w:p>
     <w:p>
@@ -2616,7 +2752,23 @@
           <w:szCs w:val="36"/>
           <w:lang w:val="en-US"/>
         </w:rPr>
-        <w:t xml:space="preserve">He …………………………….me by giving wrong </w:t>
+        <w:t>He …</w:t>
+      </w:r>
+      <w:r>
+        <w:rPr>
+          <w:sz w:val="36"/>
+          <w:szCs w:val="36"/>
+          <w:lang w:val="en-US"/>
+        </w:rPr>
+        <w:t>misguided</w:t>
+      </w:r>
+      <w:r>
+        <w:rPr>
+          <w:sz w:val="36"/>
+          <w:szCs w:val="36"/>
+          <w:lang w:val="en-US"/>
+        </w:rPr>
+        <w:t xml:space="preserve">………………………….me by giving wrong </w:t>
       </w:r>
       <w:r>
         <w:rPr>
@@ -2673,7 +2825,33 @@
           <w:shd w:val="clear" w:color="auto" w:fill="FFEFCE"/>
           <w:lang w:val="en-US"/>
         </w:rPr>
-        <w:t>……………………………….</w:t>
+        <w:t>…</w:t>
+      </w:r>
+      <w:r>
+        <w:rPr>
+          <w:rStyle w:val="shl"/>
+          <w:rFonts w:ascii="Arial" w:hAnsi="Arial" w:cs="Arial"/>
+          <w:color w:val="4D4D4D"/>
+          <w:sz w:val="32"/>
+          <w:szCs w:val="32"/>
+          <w:shd w:val="clear" w:color="auto" w:fill="FFEFCE"/>
+          <w:lang w:val="en-US"/>
+        </w:rPr>
+        <w:t>mishandled</w:t>
+      </w:r>
+      <w:bookmarkStart w:id="0" w:name="_GoBack"/>
+      <w:bookmarkEnd w:id="0"/>
+      <w:r>
+        <w:rPr>
+          <w:rStyle w:val="shl"/>
+          <w:rFonts w:ascii="Arial" w:hAnsi="Arial" w:cs="Arial"/>
+          <w:color w:val="4D4D4D"/>
+          <w:sz w:val="32"/>
+          <w:szCs w:val="32"/>
+          <w:shd w:val="clear" w:color="auto" w:fill="FFEFCE"/>
+          <w:lang w:val="en-US"/>
+        </w:rPr>
+        <w:t>…………………………….</w:t>
       </w:r>
       <w:r>
         <w:rPr>
@@ -2709,7 +2887,29 @@
           <w:shd w:val="clear" w:color="auto" w:fill="FFFFFF"/>
           <w:lang w:val="en-US"/>
         </w:rPr>
-        <w:t>He ………………………few words thus I inserted wrong password</w:t>
+        <w:t>He …</w:t>
+      </w:r>
+      <w:r>
+        <w:rPr>
+          <w:rFonts w:ascii="Arial" w:hAnsi="Arial" w:cs="Arial"/>
+          <w:color w:val="4D4D4D"/>
+          <w:sz w:val="32"/>
+          <w:szCs w:val="32"/>
+          <w:shd w:val="clear" w:color="auto" w:fill="FFFFFF"/>
+          <w:lang w:val="en-US"/>
+        </w:rPr>
+        <w:t>mispronounced</w:t>
+      </w:r>
+      <w:r>
+        <w:rPr>
+          <w:rFonts w:ascii="Arial" w:hAnsi="Arial" w:cs="Arial"/>
+          <w:color w:val="4D4D4D"/>
+          <w:sz w:val="32"/>
+          <w:szCs w:val="32"/>
+          <w:shd w:val="clear" w:color="auto" w:fill="FFFFFF"/>
+          <w:lang w:val="en-US"/>
+        </w:rPr>
+        <w:t>……………………few words thus I inserted wrong password</w:t>
       </w:r>
     </w:p>
     <w:sectPr>

--- a/english_via_skype/solutions/doc/lesson_33_prefixes-business W_edit.docx
+++ b/english_via_skype/solutions/doc/lesson_33_prefixes-business W_edit.docx
@@ -1709,7 +1709,7 @@
           <w:szCs w:val="36"/>
           <w:lang w:val="en-US"/>
         </w:rPr>
-        <w:t>overloaded</w:t>
+        <w:t>overpriced</w:t>
       </w:r>
       <w:r>
         <w:rPr>
@@ -2068,7 +2068,23 @@
           <w:szCs w:val="36"/>
           <w:lang w:val="en-US"/>
         </w:rPr>
-        <w:t>disappered</w:t>
+        <w:t>disappe</w:t>
+      </w:r>
+      <w:r>
+        <w:rPr>
+          <w:sz w:val="36"/>
+          <w:szCs w:val="36"/>
+          <w:lang w:val="en-US"/>
+        </w:rPr>
+        <w:t>a</w:t>
+      </w:r>
+      <w:r>
+        <w:rPr>
+          <w:sz w:val="36"/>
+          <w:szCs w:val="36"/>
+          <w:lang w:val="en-US"/>
+        </w:rPr>
+        <w:t>red</w:t>
       </w:r>
       <w:r>
         <w:rPr>
@@ -2106,7 +2122,7 @@
           <w:szCs w:val="36"/>
           <w:lang w:val="en-US"/>
         </w:rPr>
-        <w:t>discharge</w:t>
+        <w:t>disconnect</w:t>
       </w:r>
       <w:r>
         <w:rPr>
@@ -2839,8 +2855,6 @@
         </w:rPr>
         <w:t>mishandled</w:t>
       </w:r>
-      <w:bookmarkStart w:id="0" w:name="_GoBack"/>
-      <w:bookmarkEnd w:id="0"/>
       <w:r>
         <w:rPr>
           <w:rStyle w:val="shl"/>
@@ -2909,7 +2923,31 @@
           <w:shd w:val="clear" w:color="auto" w:fill="FFFFFF"/>
           <w:lang w:val="en-US"/>
         </w:rPr>
-        <w:t>……………………few words thus I inserted wrong password</w:t>
+        <w:t xml:space="preserve">……………………few </w:t>
+      </w:r>
+      <w:bookmarkStart w:id="0" w:name="_GoBack"/>
+      <w:r>
+        <w:rPr>
+          <w:rFonts w:ascii="Arial" w:hAnsi="Arial" w:cs="Arial"/>
+          <w:color w:val="4D4D4D"/>
+          <w:sz w:val="32"/>
+          <w:szCs w:val="32"/>
+          <w:shd w:val="clear" w:color="auto" w:fill="FFFFFF"/>
+          <w:lang w:val="en-US"/>
+        </w:rPr>
+        <w:t xml:space="preserve">words thus </w:t>
+      </w:r>
+      <w:bookmarkEnd w:id="0"/>
+      <w:r>
+        <w:rPr>
+          <w:rFonts w:ascii="Arial" w:hAnsi="Arial" w:cs="Arial"/>
+          <w:color w:val="4D4D4D"/>
+          <w:sz w:val="32"/>
+          <w:szCs w:val="32"/>
+          <w:shd w:val="clear" w:color="auto" w:fill="FFFFFF"/>
+          <w:lang w:val="en-US"/>
+        </w:rPr>
+        <w:t>I inserted wrong password</w:t>
       </w:r>
     </w:p>
     <w:sectPr>
@@ -4524,7 +4562,7 @@
   <a:extraClrSchemeLst/>
   <a:extLst>
     <a:ext uri="{05A4C25C-085E-4340-85A3-A5531E510DB2}">
-      <thm15:themeFamily xmlns:thm15="http://schemas.microsoft.com/office/thememl/2012/main" xmlns="" name="Office Theme" id="{62F939B6-93AF-4DB8-9C6B-D6C7DFDC589F}" vid="{4A3C46E8-61CC-4603-A589-7422A47A8E4A}"/>
+      <thm15:themeFamily xmlns="" xmlns:thm15="http://schemas.microsoft.com/office/thememl/2012/main" name="Office Theme" id="{62F939B6-93AF-4DB8-9C6B-D6C7DFDC589F}" vid="{4A3C46E8-61CC-4603-A589-7422A47A8E4A}"/>
     </a:ext>
   </a:extLst>
 </a:theme>
